--- a/DS_15/15_Transakce_Transakcni_Zpracovani_ACID.docx
+++ b/DS_15/15_Transakce_Transakcni_Zpracovani_ACID.docx
@@ -11,14 +11,18 @@
         <w:jc w:val="center"/>
         <w:rPr>
           <w:rFonts w:ascii="Calibri" w:eastAsia="Calibri" w:hAnsi="Calibri" w:cs="Calibri"/>
-          <w:sz w:val="32"/>
-        </w:rPr>
-      </w:pPr>
-      <w:r>
-        <w:rPr>
-          <w:rFonts w:ascii="Calibri" w:eastAsia="Calibri" w:hAnsi="Calibri" w:cs="Calibri"/>
-          <w:b/>
-          <w:sz w:val="40"/>
+          <w:sz w:val="36"/>
+          <w:szCs w:val="28"/>
+          <w:lang w:val="cs-CZ"/>
+        </w:rPr>
+      </w:pPr>
+      <w:r>
+        <w:rPr>
+          <w:rFonts w:ascii="Calibri" w:eastAsia="Calibri" w:hAnsi="Calibri" w:cs="Calibri"/>
+          <w:b/>
+          <w:sz w:val="44"/>
+          <w:szCs w:val="28"/>
+          <w:lang w:val="cs-CZ"/>
         </w:rPr>
         <w:t>Transakce a transakční zpracování (ACID)</w:t>
       </w:r>
@@ -32,14 +36,20 @@
         <w:rPr>
           <w:rFonts w:ascii="Calibri" w:eastAsia="Calibri" w:hAnsi="Calibri" w:cs="Calibri"/>
           <w:b/>
-          <w:sz w:val="32"/>
-        </w:rPr>
-      </w:pPr>
-      <w:r>
-        <w:rPr>
-          <w:rFonts w:ascii="Calibri" w:eastAsia="Calibri" w:hAnsi="Calibri" w:cs="Calibri"/>
-          <w:b/>
-          <w:sz w:val="32"/>
+          <w:color w:val="FF0000"/>
+          <w:sz w:val="36"/>
+          <w:szCs w:val="28"/>
+          <w:lang w:val="cs-CZ"/>
+        </w:rPr>
+      </w:pPr>
+      <w:r>
+        <w:rPr>
+          <w:rFonts w:ascii="Calibri" w:eastAsia="Calibri" w:hAnsi="Calibri" w:cs="Calibri"/>
+          <w:b/>
+          <w:color w:val="FF0000"/>
+          <w:sz w:val="36"/>
+          <w:szCs w:val="28"/>
+          <w:lang w:val="cs-CZ"/>
         </w:rPr>
         <w:t xml:space="preserve">Co je to transakce? </w:t>
       </w:r>
@@ -58,14 +68,53 @@
         <w:rPr>
           <w:rFonts w:ascii="Calibri" w:eastAsia="Calibri" w:hAnsi="Calibri" w:cs="Calibri"/>
           <w:sz w:val="28"/>
-        </w:rPr>
-      </w:pPr>
-      <w:r>
-        <w:rPr>
-          <w:rFonts w:ascii="Calibri" w:eastAsia="Calibri" w:hAnsi="Calibri" w:cs="Calibri"/>
-          <w:sz w:val="28"/>
-        </w:rPr>
-        <w:t xml:space="preserve">posloupnost operací, který jsou vykonávany jako jeden blok </w:t>
+          <w:lang w:val="cs-CZ"/>
+        </w:rPr>
+      </w:pPr>
+      <w:r>
+        <w:rPr>
+          <w:rFonts w:ascii="Calibri" w:eastAsia="Calibri" w:hAnsi="Calibri" w:cs="Calibri"/>
+          <w:color w:val="FF0000"/>
+          <w:sz w:val="28"/>
+          <w:lang w:val="cs-CZ"/>
+        </w:rPr>
+        <w:t>posloupnost operací</w:t>
+      </w:r>
+      <w:r>
+        <w:rPr>
+          <w:rFonts w:ascii="Calibri" w:eastAsia="Calibri" w:hAnsi="Calibri" w:cs="Calibri"/>
+          <w:sz w:val="28"/>
+          <w:lang w:val="cs-CZ"/>
+        </w:rPr>
+        <w:t xml:space="preserve">, který jsou </w:t>
+      </w:r>
+      <w:proofErr w:type="spellStart"/>
+      <w:r>
+        <w:rPr>
+          <w:rFonts w:ascii="Calibri" w:eastAsia="Calibri" w:hAnsi="Calibri" w:cs="Calibri"/>
+          <w:color w:val="0070C0"/>
+          <w:sz w:val="28"/>
+          <w:lang w:val="cs-CZ"/>
+        </w:rPr>
+        <w:t>vykonávany</w:t>
+      </w:r>
+      <w:proofErr w:type="spellEnd"/>
+      <w:r>
+        <w:rPr>
+          <w:rFonts w:ascii="Calibri" w:eastAsia="Calibri" w:hAnsi="Calibri" w:cs="Calibri"/>
+          <w:color w:val="0070C0"/>
+          <w:sz w:val="28"/>
+          <w:lang w:val="cs-CZ"/>
+        </w:rPr>
+        <w:t xml:space="preserve"> jako jeden blok</w:t>
+      </w:r>
+      <w:r>
+        <w:rPr>
+          <w:rFonts w:ascii="Calibri" w:eastAsia="Calibri" w:hAnsi="Calibri" w:cs="Calibri"/>
+          <w:sz w:val="28"/>
+          <w:lang w:val="cs-CZ"/>
+        </w:rPr>
+        <w:t xml:space="preserve"> </w:t>
       </w:r>
     </w:p>
     <w:p>
@@ -82,12 +131,14 @@
         <w:rPr>
           <w:rFonts w:ascii="Calibri" w:eastAsia="Calibri" w:hAnsi="Calibri" w:cs="Calibri"/>
           <w:sz w:val="28"/>
-        </w:rPr>
-      </w:pPr>
-      <w:r>
-        <w:rPr>
-          <w:rFonts w:ascii="Calibri" w:eastAsia="Calibri" w:hAnsi="Calibri" w:cs="Calibri"/>
-          <w:sz w:val="28"/>
+          <w:lang w:val="cs-CZ"/>
+        </w:rPr>
+      </w:pPr>
+      <w:r>
+        <w:rPr>
+          <w:rFonts w:ascii="Calibri" w:eastAsia="Calibri" w:hAnsi="Calibri" w:cs="Calibri"/>
+          <w:sz w:val="28"/>
+          <w:lang w:val="cs-CZ"/>
         </w:rPr>
         <w:t>převádí databázi z jednoho konzistentního stavu do druhého</w:t>
       </w:r>
@@ -106,12 +157,14 @@
         <w:rPr>
           <w:rFonts w:ascii="Calibri" w:eastAsia="Calibri" w:hAnsi="Calibri" w:cs="Calibri"/>
           <w:sz w:val="28"/>
-        </w:rPr>
-      </w:pPr>
-      <w:r>
-        <w:rPr>
-          <w:rFonts w:ascii="Calibri" w:eastAsia="Calibri" w:hAnsi="Calibri" w:cs="Calibri"/>
-          <w:sz w:val="28"/>
+          <w:lang w:val="cs-CZ"/>
+        </w:rPr>
+      </w:pPr>
+      <w:r>
+        <w:rPr>
+          <w:rFonts w:ascii="Calibri" w:eastAsia="Calibri" w:hAnsi="Calibri" w:cs="Calibri"/>
+          <w:sz w:val="28"/>
+          <w:lang w:val="cs-CZ"/>
         </w:rPr>
         <w:t>zabraňuje korupci dat</w:t>
       </w:r>
@@ -130,14 +183,80 @@
         <w:rPr>
           <w:rFonts w:ascii="Calibri" w:eastAsia="Calibri" w:hAnsi="Calibri" w:cs="Calibri"/>
           <w:sz w:val="28"/>
-        </w:rPr>
-      </w:pPr>
-      <w:r>
-        <w:rPr>
-          <w:rFonts w:ascii="Calibri" w:eastAsia="Calibri" w:hAnsi="Calibri" w:cs="Calibri"/>
-          <w:sz w:val="28"/>
-        </w:rPr>
-        <w:t>řeší konzistenci databáze a taky celistnost modifikovaných dat v transakci při jakemkoliv selhání systému nebo manuální žádosti storna</w:t>
+          <w:lang w:val="cs-CZ"/>
+        </w:rPr>
+      </w:pPr>
+      <w:proofErr w:type="gramStart"/>
+      <w:r>
+        <w:rPr>
+          <w:rFonts w:ascii="Calibri" w:eastAsia="Calibri" w:hAnsi="Calibri" w:cs="Calibri"/>
+          <w:sz w:val="28"/>
+          <w:lang w:val="cs-CZ"/>
+        </w:rPr>
+        <w:t>řeší</w:t>
+      </w:r>
+      <w:proofErr w:type="gramEnd"/>
+      <w:r>
+        <w:rPr>
+          <w:rFonts w:ascii="Calibri" w:eastAsia="Calibri" w:hAnsi="Calibri" w:cs="Calibri"/>
+          <w:sz w:val="28"/>
+          <w:lang w:val="cs-CZ"/>
+        </w:rPr>
+        <w:t xml:space="preserve"> </w:t>
+      </w:r>
+      <w:r>
+        <w:rPr>
+          <w:rFonts w:ascii="Calibri" w:eastAsia="Calibri" w:hAnsi="Calibri" w:cs="Calibri"/>
+          <w:color w:val="00B050"/>
+          <w:sz w:val="28"/>
+          <w:lang w:val="cs-CZ"/>
+        </w:rPr>
+        <w:t>konzistenci</w:t>
+      </w:r>
+      <w:r>
+        <w:rPr>
+          <w:rFonts w:ascii="Calibri" w:eastAsia="Calibri" w:hAnsi="Calibri" w:cs="Calibri"/>
+          <w:sz w:val="28"/>
+          <w:lang w:val="cs-CZ"/>
+        </w:rPr>
+        <w:t xml:space="preserve"> databáze a taky </w:t>
+      </w:r>
+      <w:proofErr w:type="spellStart"/>
+      <w:r>
+        <w:rPr>
+          <w:rFonts w:ascii="Calibri" w:eastAsia="Calibri" w:hAnsi="Calibri" w:cs="Calibri"/>
+          <w:color w:val="00B050"/>
+          <w:sz w:val="28"/>
+          <w:lang w:val="cs-CZ"/>
+        </w:rPr>
+        <w:t>celistnost</w:t>
+      </w:r>
+      <w:proofErr w:type="spellEnd"/>
+      <w:r>
+        <w:rPr>
+          <w:rFonts w:ascii="Calibri" w:eastAsia="Calibri" w:hAnsi="Calibri" w:cs="Calibri"/>
+          <w:sz w:val="28"/>
+          <w:lang w:val="cs-CZ"/>
+        </w:rPr>
+        <w:t xml:space="preserve"> modifikovaných dat v transakci při </w:t>
+      </w:r>
+      <w:proofErr w:type="spellStart"/>
+      <w:r>
+        <w:rPr>
+          <w:rFonts w:ascii="Calibri" w:eastAsia="Calibri" w:hAnsi="Calibri" w:cs="Calibri"/>
+          <w:sz w:val="28"/>
+          <w:lang w:val="cs-CZ"/>
+        </w:rPr>
+        <w:t>jakemkoliv</w:t>
+      </w:r>
+      <w:proofErr w:type="spellEnd"/>
+      <w:r>
+        <w:rPr>
+          <w:rFonts w:ascii="Calibri" w:eastAsia="Calibri" w:hAnsi="Calibri" w:cs="Calibri"/>
+          <w:sz w:val="28"/>
+          <w:lang w:val="cs-CZ"/>
+        </w:rPr>
+        <w:t xml:space="preserve"> selhání systému nebo manuální žádosti storna</w:t>
       </w:r>
     </w:p>
     <w:p>
@@ -153,7 +272,9 @@
         <w:ind w:left="720" w:hanging="360"/>
         <w:rPr>
           <w:rFonts w:ascii="Calibri" w:eastAsia="Calibri" w:hAnsi="Calibri" w:cs="Calibri"/>
-          <w:sz w:val="28"/>
+          <w:color w:val="00B050"/>
+          <w:sz w:val="28"/>
+          <w:lang w:val="cs-CZ"/>
         </w:rPr>
       </w:pPr>
       <w:r>
@@ -181,7 +302,7 @@
             <o:lock v:ext="edit" aspectratio="t"/>
           </v:shapetype>
           <v:shape id="_x0000_s1026" type="#_x0000_t75" alt="Transactions (SAP Library - Concepts of the Database System)" style="position:absolute;left:0;text-align:left;margin-left:-1in;margin-top:53.05pt;width:594.45pt;height:296.25pt;z-index:251659264;mso-wrap-edited:f;mso-width-percent:0;mso-height-percent:0;mso-width-percent:0;mso-height-percent:0">
-            <v:imagedata r:id="rId5" r:href="rId6"/>
+            <v:imagedata r:id="rId5" o:title="h-00100080000_image002"/>
             <w10:wrap type="topAndBottom"/>
           </v:shape>
         </w:pict>
@@ -189,23 +310,31 @@
       <w:r>
         <w:rPr>
           <w:rFonts w:ascii="Calibri" w:eastAsia="Calibri" w:hAnsi="Calibri" w:cs="Calibri"/>
-          <w:sz w:val="28"/>
+          <w:color w:val="00B050"/>
+          <w:sz w:val="28"/>
+          <w:lang w:val="cs-CZ"/>
         </w:rPr>
         <w:t>nemají význam u operací, které nemění strukturu nebo nemodifikují data (</w:t>
       </w:r>
+      <w:proofErr w:type="spellStart"/>
       <w:r>
         <w:rPr>
           <w:rFonts w:ascii="Calibri" w:eastAsia="Calibri" w:hAnsi="Calibri" w:cs="Calibri"/>
           <w:b/>
           <w:bCs/>
-          <w:sz w:val="28"/>
+          <w:color w:val="00B050"/>
+          <w:sz w:val="28"/>
+          <w:lang w:val="cs-CZ"/>
         </w:rPr>
         <w:t>select</w:t>
       </w:r>
-      <w:r>
-        <w:rPr>
-          <w:rFonts w:ascii="Calibri" w:eastAsia="Calibri" w:hAnsi="Calibri" w:cs="Calibri"/>
-          <w:sz w:val="28"/>
+      <w:proofErr w:type="spellEnd"/>
+      <w:r>
+        <w:rPr>
+          <w:rFonts w:ascii="Calibri" w:eastAsia="Calibri" w:hAnsi="Calibri" w:cs="Calibri"/>
+          <w:color w:val="00B050"/>
+          <w:sz w:val="28"/>
+          <w:lang w:val="cs-CZ"/>
         </w:rPr>
         <w:t>)</w:t>
       </w:r>
@@ -284,22 +413,27 @@
         <w:rPr>
           <w:rFonts w:ascii="Calibri" w:eastAsia="Calibri" w:hAnsi="Calibri" w:cs="Calibri"/>
           <w:b/>
-          <w:sz w:val="28"/>
-        </w:rPr>
-      </w:pPr>
-      <w:r>
-        <w:rPr>
-          <w:rFonts w:ascii="Calibri" w:eastAsia="Calibri" w:hAnsi="Calibri" w:cs="Calibri"/>
-          <w:b/>
+          <w:color w:val="FF0000"/>
           <w:sz w:val="32"/>
-        </w:rPr>
-        <w:lastRenderedPageBreak/>
+          <w:szCs w:val="28"/>
+          <w:lang w:val="cs-CZ"/>
+        </w:rPr>
+      </w:pPr>
+      <w:r>
+        <w:rPr>
+          <w:rFonts w:ascii="Calibri" w:eastAsia="Calibri" w:hAnsi="Calibri" w:cs="Calibri"/>
+          <w:b/>
+          <w:color w:val="FF0000"/>
+          <w:sz w:val="32"/>
+          <w:lang w:val="cs-CZ"/>
+        </w:rPr>
         <w:t>Transakce musí splňovat</w:t>
       </w:r>
       <w:r>
         <w:rPr>
           <w:rFonts w:ascii="Calibri" w:eastAsia="Calibri" w:hAnsi="Calibri" w:cs="Calibri"/>
           <w:b/>
+          <w:color w:val="FF0000"/>
           <w:sz w:val="32"/>
           <w:lang w:val="cs-CZ"/>
         </w:rPr>
@@ -309,9 +443,22 @@
         <w:rPr>
           <w:rFonts w:ascii="Calibri" w:eastAsia="Calibri" w:hAnsi="Calibri" w:cs="Calibri"/>
           <w:b/>
+          <w:color w:val="FF0000"/>
           <w:sz w:val="32"/>
-        </w:rPr>
-        <w:t xml:space="preserve"> vlastnosti ACID </w:t>
+          <w:lang w:val="cs-CZ"/>
+        </w:rPr>
+        <w:t xml:space="preserve"> vlastnosti </w:t>
+      </w:r>
+      <w:r>
+        <w:rPr>
+          <w:rFonts w:ascii="Calibri" w:eastAsia="Calibri" w:hAnsi="Calibri" w:cs="Calibri"/>
+          <w:b/>
+          <w:color w:val="FF0000"/>
+          <w:sz w:val="36"/>
+          <w:szCs w:val="28"/>
+          <w:lang w:val="cs-CZ"/>
+        </w:rPr>
+        <w:t xml:space="preserve">ACID </w:t>
       </w:r>
     </w:p>
     <w:p>
@@ -328,23 +475,48 @@
         <w:rPr>
           <w:rFonts w:ascii="Calibri" w:eastAsia="Calibri" w:hAnsi="Calibri" w:cs="Calibri"/>
           <w:sz w:val="28"/>
-        </w:rPr>
-      </w:pPr>
-      <w:r>
-        <w:rPr>
-          <w:rFonts w:ascii="Calibri" w:eastAsia="Calibri" w:hAnsi="Calibri" w:cs="Calibri"/>
-          <w:b/>
-          <w:sz w:val="28"/>
-        </w:rPr>
-        <w:t xml:space="preserve">Atomicity </w:t>
-      </w:r>
-      <w:r>
-        <w:rPr>
-          <w:rFonts w:ascii="Calibri" w:eastAsia="Calibri" w:hAnsi="Calibri" w:cs="Calibri"/>
-          <w:sz w:val="28"/>
-        </w:rPr>
-        <w:t>- atomicita</w:t>
-      </w:r>
+          <w:lang w:val="cs-CZ"/>
+        </w:rPr>
+      </w:pPr>
+      <w:proofErr w:type="spellStart"/>
+      <w:r>
+        <w:rPr>
+          <w:rFonts w:ascii="Calibri" w:eastAsia="Calibri" w:hAnsi="Calibri" w:cs="Calibri"/>
+          <w:b/>
+          <w:color w:val="FF0000"/>
+          <w:sz w:val="28"/>
+          <w:lang w:val="cs-CZ"/>
+        </w:rPr>
+        <w:t>Atomicity</w:t>
+      </w:r>
+      <w:proofErr w:type="spellEnd"/>
+      <w:r>
+        <w:rPr>
+          <w:rFonts w:ascii="Calibri" w:eastAsia="Calibri" w:hAnsi="Calibri" w:cs="Calibri"/>
+          <w:b/>
+          <w:sz w:val="28"/>
+          <w:lang w:val="cs-CZ"/>
+        </w:rPr>
+        <w:t xml:space="preserve"> </w:t>
+      </w:r>
+      <w:r>
+        <w:rPr>
+          <w:rFonts w:ascii="Calibri" w:eastAsia="Calibri" w:hAnsi="Calibri" w:cs="Calibri"/>
+          <w:sz w:val="28"/>
+          <w:lang w:val="cs-CZ"/>
+        </w:rPr>
+        <w:t xml:space="preserve">– </w:t>
+      </w:r>
+      <w:proofErr w:type="spellStart"/>
+      <w:r>
+        <w:rPr>
+          <w:rFonts w:ascii="Calibri" w:eastAsia="Calibri" w:hAnsi="Calibri" w:cs="Calibri"/>
+          <w:sz w:val="28"/>
+          <w:lang w:val="cs-CZ"/>
+        </w:rPr>
+        <w:t>atomicita</w:t>
+      </w:r>
+      <w:proofErr w:type="spellEnd"/>
     </w:p>
     <w:p>
       <w:pPr>
@@ -360,14 +532,42 @@
         <w:rPr>
           <w:rFonts w:ascii="Calibri" w:eastAsia="Calibri" w:hAnsi="Calibri" w:cs="Calibri"/>
           <w:sz w:val="28"/>
-        </w:rPr>
-      </w:pPr>
-      <w:r>
-        <w:rPr>
-          <w:rFonts w:ascii="Calibri" w:eastAsia="Calibri" w:hAnsi="Calibri" w:cs="Calibri"/>
-          <w:sz w:val="28"/>
-        </w:rPr>
-        <w:t>operace (transakce) se provede jako celek nebo se neprovede vůbec</w:t>
+          <w:lang w:val="cs-CZ"/>
+        </w:rPr>
+      </w:pPr>
+      <w:r>
+        <w:rPr>
+          <w:rFonts w:ascii="Calibri" w:eastAsia="Calibri" w:hAnsi="Calibri" w:cs="Calibri"/>
+          <w:sz w:val="28"/>
+          <w:lang w:val="cs-CZ"/>
+        </w:rPr>
+        <w:t>operace (</w:t>
+      </w:r>
+      <w:r>
+        <w:rPr>
+          <w:rFonts w:ascii="Calibri" w:eastAsia="Calibri" w:hAnsi="Calibri" w:cs="Calibri"/>
+          <w:color w:val="00B050"/>
+          <w:sz w:val="28"/>
+          <w:lang w:val="cs-CZ"/>
+        </w:rPr>
+        <w:t>transakce) se provede jako celek</w:t>
+      </w:r>
+      <w:r>
+        <w:rPr>
+          <w:rFonts w:ascii="Calibri" w:eastAsia="Calibri" w:hAnsi="Calibri" w:cs="Calibri"/>
+          <w:sz w:val="28"/>
+          <w:lang w:val="cs-CZ"/>
+        </w:rPr>
+        <w:t xml:space="preserve"> nebo se </w:t>
+      </w:r>
+      <w:r>
+        <w:rPr>
+          <w:rFonts w:ascii="Calibri" w:eastAsia="Calibri" w:hAnsi="Calibri" w:cs="Calibri"/>
+          <w:color w:val="0070C0"/>
+          <w:sz w:val="28"/>
+          <w:lang w:val="cs-CZ"/>
+        </w:rPr>
+        <w:t>neprovede vůbec</w:t>
       </w:r>
     </w:p>
     <w:p>
@@ -384,22 +584,37 @@
         <w:rPr>
           <w:rFonts w:ascii="Calibri" w:eastAsia="Calibri" w:hAnsi="Calibri" w:cs="Calibri"/>
           <w:sz w:val="28"/>
-        </w:rPr>
-      </w:pPr>
-      <w:r>
-        <w:rPr>
-          <w:rFonts w:ascii="Calibri" w:eastAsia="Calibri" w:hAnsi="Calibri" w:cs="Calibri"/>
-          <w:b/>
-          <w:sz w:val="28"/>
-        </w:rPr>
-        <w:t xml:space="preserve">Consistency </w:t>
-      </w:r>
-      <w:r>
-        <w:rPr>
-          <w:rFonts w:ascii="Calibri" w:eastAsia="Calibri" w:hAnsi="Calibri" w:cs="Calibri"/>
-          <w:sz w:val="28"/>
-        </w:rPr>
-        <w:t>- konzistentnost</w:t>
+          <w:lang w:val="cs-CZ"/>
+        </w:rPr>
+      </w:pPr>
+      <w:proofErr w:type="spellStart"/>
+      <w:r>
+        <w:rPr>
+          <w:rFonts w:ascii="Calibri" w:eastAsia="Calibri" w:hAnsi="Calibri" w:cs="Calibri"/>
+          <w:b/>
+          <w:color w:val="0070C0"/>
+          <w:sz w:val="28"/>
+          <w:lang w:val="cs-CZ"/>
+        </w:rPr>
+        <w:t>Consistency</w:t>
+      </w:r>
+      <w:proofErr w:type="spellEnd"/>
+      <w:r>
+        <w:rPr>
+          <w:rFonts w:ascii="Calibri" w:eastAsia="Calibri" w:hAnsi="Calibri" w:cs="Calibri"/>
+          <w:b/>
+          <w:sz w:val="28"/>
+          <w:lang w:val="cs-CZ"/>
+        </w:rPr>
+        <w:t xml:space="preserve"> </w:t>
+      </w:r>
+      <w:r>
+        <w:rPr>
+          <w:rFonts w:ascii="Calibri" w:eastAsia="Calibri" w:hAnsi="Calibri" w:cs="Calibri"/>
+          <w:sz w:val="28"/>
+          <w:lang w:val="cs-CZ"/>
+        </w:rPr>
+        <w:t>– konzistentnost</w:t>
       </w:r>
     </w:p>
     <w:p>
@@ -416,12 +631,14 @@
         <w:rPr>
           <w:rFonts w:ascii="Calibri" w:eastAsia="Calibri" w:hAnsi="Calibri" w:cs="Calibri"/>
           <w:sz w:val="28"/>
-        </w:rPr>
-      </w:pPr>
-      <w:r>
-        <w:rPr>
-          <w:rFonts w:ascii="Calibri" w:eastAsia="Calibri" w:hAnsi="Calibri" w:cs="Calibri"/>
-          <w:sz w:val="28"/>
+          <w:lang w:val="cs-CZ"/>
+        </w:rPr>
+      </w:pPr>
+      <w:r>
+        <w:rPr>
+          <w:rFonts w:ascii="Calibri" w:eastAsia="Calibri" w:hAnsi="Calibri" w:cs="Calibri"/>
+          <w:sz w:val="28"/>
+          <w:lang w:val="cs-CZ"/>
         </w:rPr>
         <w:t>"převádí databázi z jednoho konzistentního stavu do druhého"</w:t>
       </w:r>
@@ -440,14 +657,43 @@
         <w:rPr>
           <w:rFonts w:ascii="Calibri" w:eastAsia="Calibri" w:hAnsi="Calibri" w:cs="Calibri"/>
           <w:sz w:val="28"/>
-        </w:rPr>
-      </w:pPr>
-      <w:r>
-        <w:rPr>
-          <w:rFonts w:ascii="Calibri" w:eastAsia="Calibri" w:hAnsi="Calibri" w:cs="Calibri"/>
-          <w:sz w:val="28"/>
-        </w:rPr>
-        <w:t>zajišťuje nenarušení stanoveného integritního omezení</w:t>
+          <w:lang w:val="cs-CZ"/>
+        </w:rPr>
+      </w:pPr>
+      <w:r>
+        <w:rPr>
+          <w:rFonts w:ascii="Calibri" w:eastAsia="Calibri" w:hAnsi="Calibri" w:cs="Calibri"/>
+          <w:sz w:val="28"/>
+          <w:lang w:val="cs-CZ"/>
+        </w:rPr>
+        <w:t xml:space="preserve">zajišťuje </w:t>
+      </w:r>
+      <w:r>
+        <w:rPr>
+          <w:rFonts w:ascii="Calibri" w:eastAsia="Calibri" w:hAnsi="Calibri" w:cs="Calibri"/>
+          <w:color w:val="00B050"/>
+          <w:sz w:val="28"/>
+          <w:lang w:val="cs-CZ"/>
+        </w:rPr>
+        <w:t xml:space="preserve">nenarušení stanoveného integritního </w:t>
+      </w:r>
+      <w:r>
+        <w:rPr>
+          <w:rFonts w:ascii="Calibri" w:eastAsia="Calibri" w:hAnsi="Calibri" w:cs="Calibri"/>
+          <w:color w:val="00B050"/>
+          <w:sz w:val="28"/>
+          <w:lang w:val="cs-CZ"/>
+        </w:rPr>
+        <w:t xml:space="preserve">a uživatelského </w:t>
+      </w:r>
+      <w:r>
+        <w:rPr>
+          <w:rFonts w:ascii="Calibri" w:eastAsia="Calibri" w:hAnsi="Calibri" w:cs="Calibri"/>
+          <w:color w:val="00B050"/>
+          <w:sz w:val="28"/>
+          <w:lang w:val="cs-CZ"/>
+        </w:rPr>
+        <w:t>omezení</w:t>
       </w:r>
     </w:p>
     <w:p>
@@ -464,15 +710,35 @@
         <w:rPr>
           <w:rFonts w:ascii="Calibri" w:eastAsia="Calibri" w:hAnsi="Calibri" w:cs="Calibri"/>
           <w:sz w:val="28"/>
-        </w:rPr>
-      </w:pPr>
-      <w:r>
-        <w:rPr>
-          <w:rFonts w:ascii="Calibri" w:eastAsia="Calibri" w:hAnsi="Calibri" w:cs="Calibri"/>
-          <w:sz w:val="28"/>
-        </w:rPr>
-        <w:t>při narušení - rollback</w:t>
-      </w:r>
+          <w:lang w:val="cs-CZ"/>
+        </w:rPr>
+      </w:pPr>
+      <w:r>
+        <w:rPr>
+          <w:rFonts w:ascii="Calibri" w:eastAsia="Calibri" w:hAnsi="Calibri" w:cs="Calibri"/>
+          <w:sz w:val="28"/>
+          <w:lang w:val="cs-CZ"/>
+        </w:rPr>
+        <w:t xml:space="preserve">při </w:t>
+      </w:r>
+      <w:r>
+        <w:rPr>
+          <w:rFonts w:ascii="Calibri" w:eastAsia="Calibri" w:hAnsi="Calibri" w:cs="Calibri"/>
+          <w:sz w:val="28"/>
+          <w:lang w:val="cs-CZ"/>
+        </w:rPr>
+        <w:t xml:space="preserve">narušení – </w:t>
+      </w:r>
+      <w:proofErr w:type="spellStart"/>
+      <w:r>
+        <w:rPr>
+          <w:rFonts w:ascii="Calibri" w:eastAsia="Calibri" w:hAnsi="Calibri" w:cs="Calibri"/>
+          <w:sz w:val="28"/>
+          <w:lang w:val="cs-CZ"/>
+        </w:rPr>
+        <w:t>rollback</w:t>
+      </w:r>
+      <w:proofErr w:type="spellEnd"/>
     </w:p>
     <w:p>
       <w:pPr>
@@ -488,12 +754,14 @@
         <w:rPr>
           <w:rFonts w:ascii="Calibri" w:eastAsia="Calibri" w:hAnsi="Calibri" w:cs="Calibri"/>
           <w:sz w:val="28"/>
-        </w:rPr>
-      </w:pPr>
-      <w:r>
-        <w:rPr>
-          <w:rFonts w:ascii="Calibri" w:eastAsia="Calibri" w:hAnsi="Calibri" w:cs="Calibri"/>
-          <w:sz w:val="28"/>
+          <w:lang w:val="cs-CZ"/>
+        </w:rPr>
+      </w:pPr>
+      <w:r>
+        <w:rPr>
+          <w:rFonts w:ascii="Calibri" w:eastAsia="Calibri" w:hAnsi="Calibri" w:cs="Calibri"/>
+          <w:sz w:val="28"/>
+          <w:lang w:val="cs-CZ"/>
         </w:rPr>
         <w:t>př. při bankovním převodu, součet obou účtů je nezměněn (zamezuje ztrátu peněz např)</w:t>
       </w:r>
@@ -512,22 +780,37 @@
         <w:rPr>
           <w:rFonts w:ascii="Calibri" w:eastAsia="Calibri" w:hAnsi="Calibri" w:cs="Calibri"/>
           <w:sz w:val="28"/>
-        </w:rPr>
-      </w:pPr>
-      <w:r>
-        <w:rPr>
-          <w:rFonts w:ascii="Calibri" w:eastAsia="Calibri" w:hAnsi="Calibri" w:cs="Calibri"/>
-          <w:b/>
-          <w:sz w:val="28"/>
-        </w:rPr>
-        <w:t xml:space="preserve">Isolation </w:t>
-      </w:r>
-      <w:r>
-        <w:rPr>
-          <w:rFonts w:ascii="Calibri" w:eastAsia="Calibri" w:hAnsi="Calibri" w:cs="Calibri"/>
-          <w:sz w:val="28"/>
-        </w:rPr>
-        <w:t>- izolovanost</w:t>
+          <w:lang w:val="cs-CZ"/>
+        </w:rPr>
+      </w:pPr>
+      <w:proofErr w:type="spellStart"/>
+      <w:r>
+        <w:rPr>
+          <w:rFonts w:ascii="Calibri" w:eastAsia="Calibri" w:hAnsi="Calibri" w:cs="Calibri"/>
+          <w:b/>
+          <w:color w:val="00B050"/>
+          <w:sz w:val="28"/>
+          <w:lang w:val="cs-CZ"/>
+        </w:rPr>
+        <w:t>Isolation</w:t>
+      </w:r>
+      <w:proofErr w:type="spellEnd"/>
+      <w:r>
+        <w:rPr>
+          <w:rFonts w:ascii="Calibri" w:eastAsia="Calibri" w:hAnsi="Calibri" w:cs="Calibri"/>
+          <w:b/>
+          <w:sz w:val="28"/>
+          <w:lang w:val="cs-CZ"/>
+        </w:rPr>
+        <w:t xml:space="preserve"> </w:t>
+      </w:r>
+      <w:r>
+        <w:rPr>
+          <w:rFonts w:ascii="Calibri" w:eastAsia="Calibri" w:hAnsi="Calibri" w:cs="Calibri"/>
+          <w:sz w:val="28"/>
+          <w:lang w:val="cs-CZ"/>
+        </w:rPr>
+        <w:t>– izolovanost</w:t>
       </w:r>
     </w:p>
     <w:p>
@@ -543,13 +826,17 @@
         <w:ind w:left="1080" w:hanging="360"/>
         <w:rPr>
           <w:rFonts w:ascii="Calibri" w:eastAsia="Calibri" w:hAnsi="Calibri" w:cs="Calibri"/>
-          <w:sz w:val="28"/>
-        </w:rPr>
-      </w:pPr>
-      <w:r>
-        <w:rPr>
-          <w:rFonts w:ascii="Calibri" w:eastAsia="Calibri" w:hAnsi="Calibri" w:cs="Calibri"/>
-          <w:sz w:val="28"/>
+          <w:color w:val="0070C0"/>
+          <w:sz w:val="28"/>
+          <w:lang w:val="cs-CZ"/>
+        </w:rPr>
+      </w:pPr>
+      <w:r>
+        <w:rPr>
+          <w:rFonts w:ascii="Calibri" w:eastAsia="Calibri" w:hAnsi="Calibri" w:cs="Calibri"/>
+          <w:color w:val="0070C0"/>
+          <w:sz w:val="28"/>
+          <w:lang w:val="cs-CZ"/>
         </w:rPr>
         <w:t>skrytí operací uvnitř transakcí</w:t>
       </w:r>
@@ -568,15 +855,73 @@
         <w:rPr>
           <w:rFonts w:ascii="Calibri" w:eastAsia="Calibri" w:hAnsi="Calibri" w:cs="Calibri"/>
           <w:sz w:val="28"/>
-        </w:rPr>
-      </w:pPr>
-      <w:r>
-        <w:rPr>
-          <w:rFonts w:ascii="Calibri" w:eastAsia="Calibri" w:hAnsi="Calibri" w:cs="Calibri"/>
-          <w:sz w:val="28"/>
-        </w:rPr>
-        <w:t>provedené změny nebudou dostupné zvenku transakce dokud neproběhne commit</w:t>
-      </w:r>
+          <w:lang w:val="cs-CZ"/>
+        </w:rPr>
+      </w:pPr>
+      <w:r>
+        <w:rPr>
+          <w:rFonts w:ascii="Calibri" w:eastAsia="Calibri" w:hAnsi="Calibri" w:cs="Calibri"/>
+          <w:sz w:val="28"/>
+          <w:lang w:val="cs-CZ"/>
+        </w:rPr>
+        <w:t xml:space="preserve">provedené změny </w:t>
+      </w:r>
+      <w:r>
+        <w:rPr>
+          <w:rFonts w:ascii="Calibri" w:eastAsia="Calibri" w:hAnsi="Calibri" w:cs="Calibri"/>
+          <w:color w:val="0070C0"/>
+          <w:sz w:val="28"/>
+          <w:lang w:val="cs-CZ"/>
+        </w:rPr>
+        <w:t xml:space="preserve">nebudou dostupné zvenku </w:t>
+      </w:r>
+      <w:r>
+        <w:rPr>
+          <w:rFonts w:ascii="Calibri" w:eastAsia="Calibri" w:hAnsi="Calibri" w:cs="Calibri"/>
+          <w:color w:val="0070C0"/>
+          <w:sz w:val="28"/>
+          <w:lang w:val="cs-CZ"/>
+        </w:rPr>
+        <w:t>transakce</w:t>
+      </w:r>
+      <w:r>
+        <w:rPr>
+          <w:rFonts w:ascii="Calibri" w:eastAsia="Calibri" w:hAnsi="Calibri" w:cs="Calibri"/>
+          <w:sz w:val="28"/>
+          <w:lang w:val="cs-CZ"/>
+        </w:rPr>
+        <w:t>,</w:t>
+      </w:r>
+      <w:r>
+        <w:rPr>
+          <w:rFonts w:ascii="Calibri" w:eastAsia="Calibri" w:hAnsi="Calibri" w:cs="Calibri"/>
+          <w:sz w:val="28"/>
+          <w:lang w:val="cs-CZ"/>
+        </w:rPr>
+        <w:t xml:space="preserve"> </w:t>
+      </w:r>
+      <w:r>
+        <w:rPr>
+          <w:rFonts w:ascii="Calibri" w:eastAsia="Calibri" w:hAnsi="Calibri" w:cs="Calibri"/>
+          <w:color w:val="00B050"/>
+          <w:sz w:val="28"/>
+          <w:lang w:val="cs-CZ"/>
+        </w:rPr>
+        <w:t xml:space="preserve">dokud neproběhne </w:t>
+      </w:r>
+      <w:proofErr w:type="spellStart"/>
+      <w:r>
+        <w:rPr>
+          <w:rFonts w:ascii="Calibri" w:eastAsia="Calibri" w:hAnsi="Calibri" w:cs="Calibri"/>
+          <w:b/>
+          <w:bCs/>
+          <w:color w:val="00B050"/>
+          <w:sz w:val="28"/>
+          <w:lang w:val="cs-CZ"/>
+        </w:rPr>
+        <w:t>commit</w:t>
+      </w:r>
+      <w:proofErr w:type="spellEnd"/>
       <w:r>
         <w:rPr>
           <w:rFonts w:ascii="Calibri" w:eastAsia="Calibri" w:hAnsi="Calibri" w:cs="Calibri"/>
@@ -616,22 +961,37 @@
         <w:rPr>
           <w:rFonts w:ascii="Calibri" w:eastAsia="Calibri" w:hAnsi="Calibri" w:cs="Calibri"/>
           <w:sz w:val="28"/>
-        </w:rPr>
-      </w:pPr>
-      <w:r>
-        <w:rPr>
-          <w:rFonts w:ascii="Calibri" w:eastAsia="Calibri" w:hAnsi="Calibri" w:cs="Calibri"/>
-          <w:b/>
-          <w:sz w:val="28"/>
-        </w:rPr>
-        <w:t xml:space="preserve">Durability </w:t>
-      </w:r>
-      <w:r>
-        <w:rPr>
-          <w:rFonts w:ascii="Calibri" w:eastAsia="Calibri" w:hAnsi="Calibri" w:cs="Calibri"/>
-          <w:sz w:val="28"/>
-        </w:rPr>
-        <w:t>- trvalost</w:t>
+          <w:lang w:val="cs-CZ"/>
+        </w:rPr>
+      </w:pPr>
+      <w:proofErr w:type="spellStart"/>
+      <w:r>
+        <w:rPr>
+          <w:rFonts w:ascii="Calibri" w:eastAsia="Calibri" w:hAnsi="Calibri" w:cs="Calibri"/>
+          <w:b/>
+          <w:color w:val="ED7D31" w:themeColor="accent2"/>
+          <w:sz w:val="28"/>
+          <w:lang w:val="cs-CZ"/>
+        </w:rPr>
+        <w:t>Durability</w:t>
+      </w:r>
+      <w:proofErr w:type="spellEnd"/>
+      <w:r>
+        <w:rPr>
+          <w:rFonts w:ascii="Calibri" w:eastAsia="Calibri" w:hAnsi="Calibri" w:cs="Calibri"/>
+          <w:b/>
+          <w:sz w:val="28"/>
+          <w:lang w:val="cs-CZ"/>
+        </w:rPr>
+        <w:t xml:space="preserve"> </w:t>
+      </w:r>
+      <w:r>
+        <w:rPr>
+          <w:rFonts w:ascii="Calibri" w:eastAsia="Calibri" w:hAnsi="Calibri" w:cs="Calibri"/>
+          <w:sz w:val="28"/>
+          <w:lang w:val="cs-CZ"/>
+        </w:rPr>
+        <w:t>– trvalost</w:t>
       </w:r>
     </w:p>
     <w:p>
@@ -648,42 +1008,118 @@
         <w:rPr>
           <w:rFonts w:ascii="Calibri" w:eastAsia="Calibri" w:hAnsi="Calibri" w:cs="Calibri"/>
           <w:sz w:val="28"/>
-        </w:rPr>
-      </w:pPr>
-      <w:r>
-        <w:rPr>
-          <w:rFonts w:ascii="Calibri" w:eastAsia="Calibri" w:hAnsi="Calibri" w:cs="Calibri"/>
-          <w:sz w:val="28"/>
-        </w:rPr>
-        <w:t>uchování/uložení provedených změn v transakci</w:t>
-      </w:r>
-    </w:p>
-    <w:p>
-      <w:pPr>
-        <w:tabs>
-          <w:tab w:val="left" w:pos="1620"/>
-        </w:tabs>
-        <w:spacing w:after="200" w:line="276" w:lineRule="auto"/>
-        <w:rPr>
-          <w:rFonts w:ascii="Calibri" w:eastAsia="Calibri" w:hAnsi="Calibri" w:cs="Calibri"/>
-          <w:sz w:val="28"/>
-        </w:rPr>
-      </w:pPr>
-    </w:p>
-    <w:p>
-      <w:pPr>
-        <w:tabs>
-          <w:tab w:val="left" w:pos="1620"/>
-        </w:tabs>
-        <w:spacing w:after="200" w:line="276" w:lineRule="auto"/>
-        <w:rPr>
-          <w:rFonts w:ascii="Calibri" w:eastAsia="Calibri" w:hAnsi="Calibri" w:cs="Calibri"/>
-          <w:sz w:val="28"/>
+          <w:lang w:val="cs-CZ"/>
+        </w:rPr>
+      </w:pPr>
+      <w:r>
+        <w:rPr>
+          <w:rFonts w:ascii="Calibri" w:eastAsia="Calibri" w:hAnsi="Calibri" w:cs="Calibri"/>
+          <w:color w:val="FF0000"/>
+          <w:sz w:val="28"/>
+          <w:lang w:val="cs-CZ"/>
+        </w:rPr>
+        <w:t>uchování/uložení provedených změn v</w:t>
+      </w:r>
+      <w:r>
+        <w:rPr>
+          <w:rFonts w:ascii="Calibri" w:eastAsia="Calibri" w:hAnsi="Calibri" w:cs="Calibri"/>
+          <w:color w:val="FF0000"/>
+          <w:sz w:val="28"/>
+          <w:lang w:val="cs-CZ"/>
+        </w:rPr>
+        <w:t> </w:t>
+      </w:r>
+      <w:r>
+        <w:rPr>
+          <w:rFonts w:ascii="Calibri" w:eastAsia="Calibri" w:hAnsi="Calibri" w:cs="Calibri"/>
+          <w:color w:val="FF0000"/>
+          <w:sz w:val="28"/>
+          <w:lang w:val="cs-CZ"/>
+        </w:rPr>
+        <w:t>transakci</w:t>
+      </w:r>
+      <w:r>
+        <w:rPr>
+          <w:rFonts w:ascii="Calibri" w:eastAsia="Calibri" w:hAnsi="Calibri" w:cs="Calibri"/>
+          <w:color w:val="FF0000"/>
+          <w:sz w:val="28"/>
+          <w:lang w:val="cs-CZ"/>
+        </w:rPr>
+        <w:t xml:space="preserve"> </w:t>
+      </w:r>
+      <w:r>
+        <w:rPr>
+          <w:rFonts w:ascii="Calibri" w:eastAsia="Calibri" w:hAnsi="Calibri" w:cs="Calibri"/>
+          <w:color w:val="FF0000"/>
+          <w:sz w:val="28"/>
+          <w:lang w:val="cs-CZ"/>
+        </w:rPr>
+        <w:t>do DB</w:t>
+      </w:r>
+      <w:r>
+        <w:rPr>
+          <w:rFonts w:ascii="Calibri" w:eastAsia="Calibri" w:hAnsi="Calibri" w:cs="Calibri"/>
+          <w:sz w:val="28"/>
+          <w:lang w:val="cs-CZ"/>
+        </w:rPr>
+        <w:t xml:space="preserve"> </w:t>
+      </w:r>
+      <w:r>
+        <w:rPr>
+          <w:rFonts w:ascii="Calibri" w:eastAsia="Calibri" w:hAnsi="Calibri" w:cs="Calibri"/>
+          <w:sz w:val="28"/>
+          <w:lang w:val="cs-CZ"/>
+        </w:rPr>
+        <w:t xml:space="preserve">po správném průchodu a </w:t>
+      </w:r>
+      <w:proofErr w:type="spellStart"/>
+      <w:r>
+        <w:rPr>
+          <w:rFonts w:ascii="Calibri" w:eastAsia="Calibri" w:hAnsi="Calibri" w:cs="Calibri"/>
+          <w:sz w:val="28"/>
+          <w:lang w:val="cs-CZ"/>
+        </w:rPr>
+        <w:t>COMMIT</w:t>
+      </w:r>
+      <w:r>
+        <w:rPr>
+          <w:rFonts w:ascii="Calibri" w:eastAsia="Calibri" w:hAnsi="Calibri" w:cs="Calibri"/>
+          <w:sz w:val="28"/>
+          <w:lang w:val="cs-CZ"/>
+        </w:rPr>
+        <w:t>u</w:t>
+      </w:r>
+      <w:proofErr w:type="spellEnd"/>
+    </w:p>
+    <w:p>
+      <w:pPr>
+        <w:tabs>
+          <w:tab w:val="left" w:pos="1620"/>
+        </w:tabs>
+        <w:spacing w:after="200" w:line="276" w:lineRule="auto"/>
+        <w:rPr>
+          <w:rFonts w:ascii="Calibri" w:eastAsia="Calibri" w:hAnsi="Calibri" w:cs="Calibri"/>
+          <w:sz w:val="28"/>
+          <w:lang w:val="cs-CZ"/>
+        </w:rPr>
+      </w:pPr>
+    </w:p>
+    <w:p>
+      <w:pPr>
+        <w:tabs>
+          <w:tab w:val="left" w:pos="1620"/>
+        </w:tabs>
+        <w:spacing w:after="200" w:line="276" w:lineRule="auto"/>
+        <w:rPr>
+          <w:rFonts w:ascii="Calibri" w:eastAsia="Calibri" w:hAnsi="Calibri" w:cs="Calibri"/>
+          <w:sz w:val="28"/>
+          <w:lang w:val="cs-CZ"/>
         </w:rPr>
       </w:pPr>
       <w:r>
         <w:rPr>
           <w:noProof/>
+          <w:lang w:val="cs-CZ"/>
         </w:rPr>
         <w:lastRenderedPageBreak/>
         <w:drawing>
@@ -702,7 +1138,7 @@
                     <pic:cNvPicPr/>
                   </pic:nvPicPr>
                   <pic:blipFill>
-                    <a:blip r:embed="rId7" cstate="print">
+                    <a:blip r:embed="rId6" cstate="print">
                       <a:extLst>
                         <a:ext uri="{28A0092B-C50C-407E-A947-70E740481C1C}">
                           <a14:useLocalDpi xmlns:a14="http://schemas.microsoft.com/office/drawing/2010/main" val="0"/>
@@ -738,25 +1174,32 @@
         <w:rPr>
           <w:rFonts w:ascii="Calibri" w:eastAsia="Calibri" w:hAnsi="Calibri" w:cs="Calibri"/>
           <w:sz w:val="28"/>
-        </w:rPr>
-      </w:pPr>
-    </w:p>
-    <w:p>
-      <w:pPr>
-        <w:tabs>
-          <w:tab w:val="left" w:pos="1620"/>
-        </w:tabs>
-        <w:spacing w:after="200" w:line="276" w:lineRule="auto"/>
-        <w:rPr>
-          <w:rFonts w:ascii="Calibri" w:eastAsia="Calibri" w:hAnsi="Calibri" w:cs="Calibri"/>
-          <w:sz w:val="28"/>
-        </w:rPr>
-      </w:pPr>
-      <w:r>
-        <w:rPr>
-          <w:rFonts w:ascii="Calibri" w:eastAsia="Calibri" w:hAnsi="Calibri" w:cs="Calibri"/>
-          <w:b/>
+          <w:lang w:val="cs-CZ"/>
+        </w:rPr>
+      </w:pPr>
+    </w:p>
+    <w:p>
+      <w:pPr>
+        <w:tabs>
+          <w:tab w:val="left" w:pos="1620"/>
+        </w:tabs>
+        <w:spacing w:after="200" w:line="276" w:lineRule="auto"/>
+        <w:rPr>
+          <w:rFonts w:ascii="Calibri" w:eastAsia="Calibri" w:hAnsi="Calibri" w:cs="Calibri"/>
+          <w:color w:val="FF0000"/>
           <w:sz w:val="32"/>
+          <w:szCs w:val="28"/>
+          <w:lang w:val="cs-CZ"/>
+        </w:rPr>
+      </w:pPr>
+      <w:r>
+        <w:rPr>
+          <w:rFonts w:ascii="Calibri" w:eastAsia="Calibri" w:hAnsi="Calibri" w:cs="Calibri"/>
+          <w:b/>
+          <w:color w:val="FF0000"/>
+          <w:sz w:val="36"/>
+          <w:szCs w:val="28"/>
+          <w:lang w:val="cs-CZ"/>
         </w:rPr>
         <w:t>Stavy transakce</w:t>
       </w:r>
@@ -775,23 +1218,70 @@
         <w:rPr>
           <w:rFonts w:ascii="Calibri" w:eastAsia="Calibri" w:hAnsi="Calibri" w:cs="Calibri"/>
           <w:sz w:val="28"/>
-        </w:rPr>
-      </w:pPr>
-      <w:r>
-        <w:rPr>
-          <w:rFonts w:ascii="Calibri" w:eastAsia="Calibri" w:hAnsi="Calibri" w:cs="Calibri"/>
-          <w:b/>
-          <w:sz w:val="28"/>
-        </w:rPr>
-        <w:t xml:space="preserve">Aktivní </w:t>
-      </w:r>
-      <w:r>
-        <w:rPr>
-          <w:rFonts w:ascii="Calibri" w:eastAsia="Calibri" w:hAnsi="Calibri" w:cs="Calibri"/>
-          <w:sz w:val="28"/>
-        </w:rPr>
-        <w:t>- počáteční stav, transakce je v tomto stavu dokud běží</w:t>
-      </w:r>
+          <w:lang w:val="cs-CZ"/>
+        </w:rPr>
+      </w:pPr>
+      <w:r>
+        <w:rPr>
+          <w:rFonts w:ascii="Calibri" w:eastAsia="Calibri" w:hAnsi="Calibri" w:cs="Calibri"/>
+          <w:b/>
+          <w:color w:val="FF0000"/>
+          <w:sz w:val="28"/>
+          <w:lang w:val="cs-CZ"/>
+        </w:rPr>
+        <w:t>Aktivní</w:t>
+      </w:r>
+      <w:r>
+        <w:rPr>
+          <w:rFonts w:ascii="Calibri" w:eastAsia="Calibri" w:hAnsi="Calibri" w:cs="Calibri"/>
+          <w:b/>
+          <w:sz w:val="28"/>
+          <w:lang w:val="cs-CZ"/>
+        </w:rPr>
+        <w:t xml:space="preserve"> </w:t>
+      </w:r>
+      <w:r>
+        <w:rPr>
+          <w:rFonts w:ascii="Calibri" w:eastAsia="Calibri" w:hAnsi="Calibri" w:cs="Calibri"/>
+          <w:sz w:val="28"/>
+          <w:lang w:val="cs-CZ"/>
+        </w:rPr>
+        <w:t>– počáteční</w:t>
+      </w:r>
+      <w:r>
+        <w:rPr>
+          <w:rFonts w:ascii="Calibri" w:eastAsia="Calibri" w:hAnsi="Calibri" w:cs="Calibri"/>
+          <w:sz w:val="28"/>
+          <w:lang w:val="cs-CZ"/>
+        </w:rPr>
+        <w:t xml:space="preserve"> stav, transakce je v tomto </w:t>
+      </w:r>
+      <w:r>
+        <w:rPr>
+          <w:rFonts w:ascii="Calibri" w:eastAsia="Calibri" w:hAnsi="Calibri" w:cs="Calibri"/>
+          <w:sz w:val="28"/>
+          <w:lang w:val="cs-CZ"/>
+        </w:rPr>
+        <w:t>stavu,</w:t>
+      </w:r>
+      <w:r>
+        <w:rPr>
+          <w:rFonts w:ascii="Calibri" w:eastAsia="Calibri" w:hAnsi="Calibri" w:cs="Calibri"/>
+          <w:sz w:val="28"/>
+          <w:lang w:val="cs-CZ"/>
+        </w:rPr>
+        <w:t xml:space="preserve"> dokud </w:t>
+      </w:r>
+      <w:proofErr w:type="gramStart"/>
+      <w:r>
+        <w:rPr>
+          <w:rFonts w:ascii="Calibri" w:eastAsia="Calibri" w:hAnsi="Calibri" w:cs="Calibri"/>
+          <w:sz w:val="28"/>
+          <w:lang w:val="cs-CZ"/>
+        </w:rPr>
+        <w:t>běží</w:t>
+      </w:r>
+      <w:proofErr w:type="gramEnd"/>
     </w:p>
     <w:p>
       <w:pPr>
@@ -807,22 +1297,71 @@
         <w:rPr>
           <w:rFonts w:ascii="Calibri" w:eastAsia="Calibri" w:hAnsi="Calibri" w:cs="Calibri"/>
           <w:sz w:val="28"/>
-        </w:rPr>
-      </w:pPr>
-      <w:r>
-        <w:rPr>
-          <w:rFonts w:ascii="Calibri" w:eastAsia="Calibri" w:hAnsi="Calibri" w:cs="Calibri"/>
-          <w:b/>
-          <w:sz w:val="28"/>
-        </w:rPr>
-        <w:t xml:space="preserve">Částečně potvrzená </w:t>
-      </w:r>
-      <w:r>
-        <w:rPr>
-          <w:rFonts w:ascii="Calibri" w:eastAsia="Calibri" w:hAnsi="Calibri" w:cs="Calibri"/>
-          <w:sz w:val="28"/>
-        </w:rPr>
-        <w:t>(Partially committed) - po provedení poslední operace</w:t>
+          <w:lang w:val="cs-CZ"/>
+        </w:rPr>
+      </w:pPr>
+      <w:r>
+        <w:rPr>
+          <w:rFonts w:ascii="Calibri" w:eastAsia="Calibri" w:hAnsi="Calibri" w:cs="Calibri"/>
+          <w:b/>
+          <w:color w:val="0070C0"/>
+          <w:sz w:val="28"/>
+          <w:lang w:val="cs-CZ"/>
+        </w:rPr>
+        <w:t>Částečně potvrzená</w:t>
+      </w:r>
+      <w:r>
+        <w:rPr>
+          <w:rFonts w:ascii="Calibri" w:eastAsia="Calibri" w:hAnsi="Calibri" w:cs="Calibri"/>
+          <w:b/>
+          <w:sz w:val="28"/>
+          <w:lang w:val="cs-CZ"/>
+        </w:rPr>
+        <w:t xml:space="preserve"> </w:t>
+      </w:r>
+      <w:r>
+        <w:rPr>
+          <w:rFonts w:ascii="Calibri" w:eastAsia="Calibri" w:hAnsi="Calibri" w:cs="Calibri"/>
+          <w:sz w:val="28"/>
+          <w:lang w:val="cs-CZ"/>
+        </w:rPr>
+        <w:t>(</w:t>
+      </w:r>
+      <w:proofErr w:type="spellStart"/>
+      <w:r>
+        <w:rPr>
+          <w:rFonts w:ascii="Calibri" w:eastAsia="Calibri" w:hAnsi="Calibri" w:cs="Calibri"/>
+          <w:sz w:val="28"/>
+          <w:lang w:val="cs-CZ"/>
+        </w:rPr>
+        <w:t>Partially</w:t>
+      </w:r>
+      <w:proofErr w:type="spellEnd"/>
+      <w:r>
+        <w:rPr>
+          <w:rFonts w:ascii="Calibri" w:eastAsia="Calibri" w:hAnsi="Calibri" w:cs="Calibri"/>
+          <w:sz w:val="28"/>
+          <w:lang w:val="cs-CZ"/>
+        </w:rPr>
+        <w:t xml:space="preserve"> </w:t>
+      </w:r>
+      <w:proofErr w:type="spellStart"/>
+      <w:r>
+        <w:rPr>
+          <w:rFonts w:ascii="Calibri" w:eastAsia="Calibri" w:hAnsi="Calibri" w:cs="Calibri"/>
+          <w:sz w:val="28"/>
+          <w:lang w:val="cs-CZ"/>
+        </w:rPr>
+        <w:t>committed</w:t>
+      </w:r>
+      <w:proofErr w:type="spellEnd"/>
+      <w:r>
+        <w:rPr>
+          <w:rFonts w:ascii="Calibri" w:eastAsia="Calibri" w:hAnsi="Calibri" w:cs="Calibri"/>
+          <w:sz w:val="28"/>
+          <w:lang w:val="cs-CZ"/>
+        </w:rPr>
+        <w:t>) - po provedení poslední operace</w:t>
       </w:r>
     </w:p>
     <w:p>
@@ -839,22 +1378,53 @@
         <w:rPr>
           <w:rFonts w:ascii="Calibri" w:eastAsia="Calibri" w:hAnsi="Calibri" w:cs="Calibri"/>
           <w:sz w:val="28"/>
-        </w:rPr>
-      </w:pPr>
-      <w:r>
-        <w:rPr>
-          <w:rFonts w:ascii="Calibri" w:eastAsia="Calibri" w:hAnsi="Calibri" w:cs="Calibri"/>
-          <w:b/>
-          <w:sz w:val="28"/>
-        </w:rPr>
-        <w:t xml:space="preserve">Chybující </w:t>
-      </w:r>
-      <w:r>
-        <w:rPr>
-          <w:rFonts w:ascii="Calibri" w:eastAsia="Calibri" w:hAnsi="Calibri" w:cs="Calibri"/>
-          <w:sz w:val="28"/>
-        </w:rPr>
-        <w:t xml:space="preserve">(Failed) - pokud nejde pokračovat v normálním průběhů </w:t>
+          <w:lang w:val="cs-CZ"/>
+        </w:rPr>
+      </w:pPr>
+      <w:r>
+        <w:rPr>
+          <w:rFonts w:ascii="Calibri" w:eastAsia="Calibri" w:hAnsi="Calibri" w:cs="Calibri"/>
+          <w:b/>
+          <w:color w:val="00B050"/>
+          <w:sz w:val="28"/>
+          <w:lang w:val="cs-CZ"/>
+        </w:rPr>
+        <w:t>Chybující</w:t>
+      </w:r>
+      <w:r>
+        <w:rPr>
+          <w:rFonts w:ascii="Calibri" w:eastAsia="Calibri" w:hAnsi="Calibri" w:cs="Calibri"/>
+          <w:b/>
+          <w:sz w:val="28"/>
+          <w:lang w:val="cs-CZ"/>
+        </w:rPr>
+        <w:t xml:space="preserve"> </w:t>
+      </w:r>
+      <w:r>
+        <w:rPr>
+          <w:rFonts w:ascii="Calibri" w:eastAsia="Calibri" w:hAnsi="Calibri" w:cs="Calibri"/>
+          <w:sz w:val="28"/>
+          <w:lang w:val="cs-CZ"/>
+        </w:rPr>
+        <w:t>(</w:t>
+      </w:r>
+      <w:proofErr w:type="spellStart"/>
+      <w:r>
+        <w:rPr>
+          <w:rFonts w:ascii="Calibri" w:eastAsia="Calibri" w:hAnsi="Calibri" w:cs="Calibri"/>
+          <w:sz w:val="28"/>
+          <w:lang w:val="cs-CZ"/>
+        </w:rPr>
+        <w:t>Failed</w:t>
+      </w:r>
+      <w:proofErr w:type="spellEnd"/>
+      <w:r>
+        <w:rPr>
+          <w:rFonts w:ascii="Calibri" w:eastAsia="Calibri" w:hAnsi="Calibri" w:cs="Calibri"/>
+          <w:sz w:val="28"/>
+          <w:lang w:val="cs-CZ"/>
+        </w:rPr>
+        <w:t xml:space="preserve">) - pokud nejde pokračovat v normálním průběhů </w:t>
       </w:r>
     </w:p>
     <w:p>
@@ -871,23 +1441,82 @@
         <w:rPr>
           <w:rFonts w:ascii="Calibri" w:eastAsia="Calibri" w:hAnsi="Calibri" w:cs="Calibri"/>
           <w:sz w:val="28"/>
-        </w:rPr>
-      </w:pPr>
-      <w:r>
-        <w:rPr>
-          <w:rFonts w:ascii="Calibri" w:eastAsia="Calibri" w:hAnsi="Calibri" w:cs="Calibri"/>
-          <w:b/>
-          <w:sz w:val="28"/>
-        </w:rPr>
-        <w:t xml:space="preserve">Zrušená </w:t>
-      </w:r>
-      <w:r>
-        <w:rPr>
-          <w:rFonts w:ascii="Calibri" w:eastAsia="Calibri" w:hAnsi="Calibri" w:cs="Calibri"/>
-          <w:sz w:val="28"/>
-        </w:rPr>
-        <w:t>(Aborted) - po skončení operace z duůvodu rollbacku</w:t>
-      </w:r>
+          <w:lang w:val="cs-CZ"/>
+        </w:rPr>
+      </w:pPr>
+      <w:r>
+        <w:rPr>
+          <w:rFonts w:ascii="Calibri" w:eastAsia="Calibri" w:hAnsi="Calibri" w:cs="Calibri"/>
+          <w:b/>
+          <w:color w:val="ED7D31" w:themeColor="accent2"/>
+          <w:sz w:val="28"/>
+          <w:lang w:val="cs-CZ"/>
+        </w:rPr>
+        <w:t>Zrušená</w:t>
+      </w:r>
+      <w:r>
+        <w:rPr>
+          <w:rFonts w:ascii="Calibri" w:eastAsia="Calibri" w:hAnsi="Calibri" w:cs="Calibri"/>
+          <w:b/>
+          <w:sz w:val="28"/>
+          <w:lang w:val="cs-CZ"/>
+        </w:rPr>
+        <w:t xml:space="preserve"> </w:t>
+      </w:r>
+      <w:r>
+        <w:rPr>
+          <w:rFonts w:ascii="Calibri" w:eastAsia="Calibri" w:hAnsi="Calibri" w:cs="Calibri"/>
+          <w:sz w:val="28"/>
+          <w:lang w:val="cs-CZ"/>
+        </w:rPr>
+        <w:t>(</w:t>
+      </w:r>
+      <w:proofErr w:type="spellStart"/>
+      <w:r>
+        <w:rPr>
+          <w:rFonts w:ascii="Calibri" w:eastAsia="Calibri" w:hAnsi="Calibri" w:cs="Calibri"/>
+          <w:sz w:val="28"/>
+          <w:lang w:val="cs-CZ"/>
+        </w:rPr>
+        <w:t>Aborted</w:t>
+      </w:r>
+      <w:proofErr w:type="spellEnd"/>
+      <w:r>
+        <w:rPr>
+          <w:rFonts w:ascii="Calibri" w:eastAsia="Calibri" w:hAnsi="Calibri" w:cs="Calibri"/>
+          <w:sz w:val="28"/>
+          <w:lang w:val="cs-CZ"/>
+        </w:rPr>
+        <w:t xml:space="preserve">) - po skončení operace z </w:t>
+      </w:r>
+      <w:proofErr w:type="spellStart"/>
+      <w:r>
+        <w:rPr>
+          <w:rFonts w:ascii="Calibri" w:eastAsia="Calibri" w:hAnsi="Calibri" w:cs="Calibri"/>
+          <w:sz w:val="28"/>
+          <w:lang w:val="cs-CZ"/>
+        </w:rPr>
+        <w:t>duůvodu</w:t>
+      </w:r>
+      <w:proofErr w:type="spellEnd"/>
+      <w:r>
+        <w:rPr>
+          <w:rFonts w:ascii="Calibri" w:eastAsia="Calibri" w:hAnsi="Calibri" w:cs="Calibri"/>
+          <w:sz w:val="28"/>
+          <w:lang w:val="cs-CZ"/>
+        </w:rPr>
+        <w:t xml:space="preserve"> </w:t>
+      </w:r>
+      <w:proofErr w:type="spellStart"/>
+      <w:r>
+        <w:rPr>
+          <w:rFonts w:ascii="Calibri" w:eastAsia="Calibri" w:hAnsi="Calibri" w:cs="Calibri"/>
+          <w:sz w:val="28"/>
+          <w:lang w:val="cs-CZ"/>
+        </w:rPr>
+        <w:t>rollbacku</w:t>
+      </w:r>
+      <w:proofErr w:type="spellEnd"/>
     </w:p>
     <w:p>
       <w:pPr>
@@ -903,33 +1532,65 @@
         <w:rPr>
           <w:rFonts w:ascii="Calibri" w:eastAsia="Calibri" w:hAnsi="Calibri" w:cs="Calibri"/>
           <w:sz w:val="28"/>
-        </w:rPr>
-      </w:pPr>
-      <w:r>
-        <w:rPr>
-          <w:rFonts w:ascii="Calibri" w:eastAsia="Calibri" w:hAnsi="Calibri" w:cs="Calibri"/>
-          <w:b/>
-          <w:sz w:val="28"/>
-        </w:rPr>
-        <w:t xml:space="preserve">Potvrzená </w:t>
-      </w:r>
-      <w:r>
-        <w:rPr>
-          <w:rFonts w:ascii="Calibri" w:eastAsia="Calibri" w:hAnsi="Calibri" w:cs="Calibri"/>
-          <w:sz w:val="28"/>
-        </w:rPr>
-        <w:t>(Committed) - po úspěšném dokončení</w:t>
-      </w:r>
-    </w:p>
-    <w:p>
-      <w:pPr>
-        <w:tabs>
-          <w:tab w:val="left" w:pos="1620"/>
-        </w:tabs>
-        <w:spacing w:after="200" w:line="276" w:lineRule="auto"/>
-        <w:rPr>
-          <w:rFonts w:ascii="Calibri" w:eastAsia="Calibri" w:hAnsi="Calibri" w:cs="Calibri"/>
-          <w:sz w:val="28"/>
+          <w:lang w:val="cs-CZ"/>
+        </w:rPr>
+      </w:pPr>
+      <w:r>
+        <w:rPr>
+          <w:rFonts w:ascii="Calibri" w:eastAsia="Calibri" w:hAnsi="Calibri" w:cs="Calibri"/>
+          <w:b/>
+          <w:color w:val="7030A0"/>
+          <w:sz w:val="28"/>
+          <w:lang w:val="cs-CZ"/>
+        </w:rPr>
+        <w:t>Potvrzená</w:t>
+      </w:r>
+      <w:r>
+        <w:rPr>
+          <w:rFonts w:ascii="Calibri" w:eastAsia="Calibri" w:hAnsi="Calibri" w:cs="Calibri"/>
+          <w:b/>
+          <w:sz w:val="28"/>
+          <w:lang w:val="cs-CZ"/>
+        </w:rPr>
+        <w:t xml:space="preserve"> </w:t>
+      </w:r>
+      <w:r>
+        <w:rPr>
+          <w:rFonts w:ascii="Calibri" w:eastAsia="Calibri" w:hAnsi="Calibri" w:cs="Calibri"/>
+          <w:sz w:val="28"/>
+          <w:lang w:val="cs-CZ"/>
+        </w:rPr>
+        <w:t>(</w:t>
+      </w:r>
+      <w:proofErr w:type="spellStart"/>
+      <w:r>
+        <w:rPr>
+          <w:rFonts w:ascii="Calibri" w:eastAsia="Calibri" w:hAnsi="Calibri" w:cs="Calibri"/>
+          <w:sz w:val="28"/>
+          <w:lang w:val="cs-CZ"/>
+        </w:rPr>
+        <w:t>Committed</w:t>
+      </w:r>
+      <w:proofErr w:type="spellEnd"/>
+      <w:r>
+        <w:rPr>
+          <w:rFonts w:ascii="Calibri" w:eastAsia="Calibri" w:hAnsi="Calibri" w:cs="Calibri"/>
+          <w:sz w:val="28"/>
+          <w:lang w:val="cs-CZ"/>
+        </w:rPr>
+        <w:t>) - po úspěšném dokončení</w:t>
+      </w:r>
+    </w:p>
+    <w:p>
+      <w:pPr>
+        <w:tabs>
+          <w:tab w:val="left" w:pos="1620"/>
+        </w:tabs>
+        <w:spacing w:after="200" w:line="276" w:lineRule="auto"/>
+        <w:rPr>
+          <w:rFonts w:ascii="Calibri" w:eastAsia="Calibri" w:hAnsi="Calibri" w:cs="Calibri"/>
+          <w:sz w:val="28"/>
+          <w:lang w:val="cs-CZ"/>
         </w:rPr>
       </w:pPr>
     </w:p>
@@ -940,14 +1601,20 @@
         <w:rPr>
           <w:rFonts w:ascii="Calibri" w:eastAsia="Calibri" w:hAnsi="Calibri" w:cs="Calibri"/>
           <w:b/>
-          <w:sz w:val="28"/>
-        </w:rPr>
-      </w:pPr>
-      <w:r>
-        <w:rPr>
-          <w:rFonts w:ascii="Calibri" w:eastAsia="Calibri" w:hAnsi="Calibri" w:cs="Calibri"/>
-          <w:b/>
+          <w:color w:val="FF0000"/>
           <w:sz w:val="32"/>
+          <w:szCs w:val="28"/>
+          <w:lang w:val="cs-CZ"/>
+        </w:rPr>
+      </w:pPr>
+      <w:r>
+        <w:rPr>
+          <w:rFonts w:ascii="Calibri" w:eastAsia="Calibri" w:hAnsi="Calibri" w:cs="Calibri"/>
+          <w:b/>
+          <w:color w:val="FF0000"/>
+          <w:sz w:val="36"/>
+          <w:szCs w:val="28"/>
+          <w:lang w:val="cs-CZ"/>
         </w:rPr>
         <w:t xml:space="preserve">Transakční log </w:t>
       </w:r>
@@ -963,13 +1630,17 @@
         <w:rPr>
           <w:rFonts w:ascii="Calibri" w:eastAsia="Calibri" w:hAnsi="Calibri" w:cs="Calibri"/>
           <w:b/>
-          <w:sz w:val="28"/>
-        </w:rPr>
-      </w:pPr>
-      <w:r>
-        <w:rPr>
-          <w:rFonts w:ascii="Calibri" w:eastAsia="Calibri" w:hAnsi="Calibri" w:cs="Calibri"/>
-          <w:sz w:val="28"/>
+          <w:color w:val="00B050"/>
+          <w:sz w:val="28"/>
+          <w:lang w:val="cs-CZ"/>
+        </w:rPr>
+      </w:pPr>
+      <w:r>
+        <w:rPr>
+          <w:rFonts w:ascii="Calibri" w:eastAsia="Calibri" w:hAnsi="Calibri" w:cs="Calibri"/>
+          <w:color w:val="00B050"/>
+          <w:sz w:val="28"/>
+          <w:lang w:val="cs-CZ"/>
         </w:rPr>
         <w:t>Součást architektury</w:t>
       </w:r>
@@ -986,58 +1657,182 @@
           <w:rFonts w:ascii="Calibri" w:eastAsia="Calibri" w:hAnsi="Calibri" w:cs="Calibri"/>
           <w:b/>
           <w:sz w:val="28"/>
-        </w:rPr>
-      </w:pPr>
-      <w:r>
-        <w:rPr>
-          <w:rFonts w:ascii="Calibri" w:eastAsia="Calibri" w:hAnsi="Calibri" w:cs="Calibri"/>
-          <w:sz w:val="28"/>
-        </w:rPr>
-        <w:t>Soubor který ukládá všechny změny provedené v databázi jako záznamy jdoucí sekvenčně</w:t>
-      </w:r>
-    </w:p>
-    <w:p>
-      <w:pPr>
-        <w:tabs>
-          <w:tab w:val="left" w:pos="1620"/>
-        </w:tabs>
-        <w:spacing w:after="200" w:line="276" w:lineRule="auto"/>
-        <w:rPr>
-          <w:rFonts w:ascii="Calibri" w:eastAsia="Calibri" w:hAnsi="Calibri" w:cs="Calibri"/>
-          <w:sz w:val="28"/>
-        </w:rPr>
-      </w:pPr>
-    </w:p>
-    <w:p>
-      <w:pPr>
-        <w:tabs>
-          <w:tab w:val="left" w:pos="1620"/>
-        </w:tabs>
-        <w:spacing w:after="200" w:line="276" w:lineRule="auto"/>
-        <w:rPr>
-          <w:rFonts w:ascii="Calibri" w:eastAsia="Calibri" w:hAnsi="Calibri" w:cs="Calibri"/>
-          <w:sz w:val="28"/>
-        </w:rPr>
-      </w:pPr>
-    </w:p>
-    <w:p>
-      <w:pPr>
-        <w:tabs>
-          <w:tab w:val="left" w:pos="1620"/>
-        </w:tabs>
-        <w:spacing w:after="200" w:line="276" w:lineRule="auto"/>
-        <w:rPr>
-          <w:rFonts w:ascii="Calibri" w:eastAsia="Calibri" w:hAnsi="Calibri" w:cs="Calibri"/>
-          <w:sz w:val="28"/>
-        </w:rPr>
-      </w:pPr>
-      <w:r>
-        <w:rPr>
-          <w:rFonts w:ascii="Calibri" w:eastAsia="Calibri" w:hAnsi="Calibri" w:cs="Calibri"/>
-          <w:b/>
+          <w:lang w:val="cs-CZ"/>
+        </w:rPr>
+      </w:pPr>
+      <w:r>
+        <w:rPr>
+          <w:rFonts w:ascii="Calibri" w:eastAsia="Calibri" w:hAnsi="Calibri" w:cs="Calibri"/>
+          <w:sz w:val="28"/>
+          <w:lang w:val="cs-CZ"/>
+        </w:rPr>
+        <w:t>Soubor,</w:t>
+      </w:r>
+      <w:r>
+        <w:rPr>
+          <w:rFonts w:ascii="Calibri" w:eastAsia="Calibri" w:hAnsi="Calibri" w:cs="Calibri"/>
+          <w:sz w:val="28"/>
+          <w:lang w:val="cs-CZ"/>
+        </w:rPr>
+        <w:t xml:space="preserve"> který </w:t>
+      </w:r>
+      <w:r>
+        <w:rPr>
+          <w:rFonts w:ascii="Calibri" w:eastAsia="Calibri" w:hAnsi="Calibri" w:cs="Calibri"/>
+          <w:color w:val="FF0000"/>
+          <w:sz w:val="28"/>
+          <w:lang w:val="cs-CZ"/>
+        </w:rPr>
+        <w:t>ukládá všechny změny</w:t>
+      </w:r>
+      <w:r>
+        <w:rPr>
+          <w:rFonts w:ascii="Calibri" w:eastAsia="Calibri" w:hAnsi="Calibri" w:cs="Calibri"/>
+          <w:sz w:val="28"/>
+          <w:lang w:val="cs-CZ"/>
+        </w:rPr>
+        <w:t xml:space="preserve"> </w:t>
+      </w:r>
+      <w:r>
+        <w:rPr>
+          <w:rFonts w:ascii="Calibri" w:eastAsia="Calibri" w:hAnsi="Calibri" w:cs="Calibri"/>
+          <w:color w:val="0070C0"/>
+          <w:sz w:val="28"/>
+          <w:lang w:val="cs-CZ"/>
+        </w:rPr>
+        <w:t>provedené v databázi</w:t>
+      </w:r>
+      <w:r>
+        <w:rPr>
+          <w:rFonts w:ascii="Calibri" w:eastAsia="Calibri" w:hAnsi="Calibri" w:cs="Calibri"/>
+          <w:sz w:val="28"/>
+          <w:lang w:val="cs-CZ"/>
+        </w:rPr>
+        <w:t xml:space="preserve"> jako záznamy jdoucí sekvenčně</w:t>
+      </w:r>
+    </w:p>
+    <w:p>
+      <w:pPr>
+        <w:tabs>
+          <w:tab w:val="left" w:pos="1620"/>
+        </w:tabs>
+        <w:spacing w:after="200" w:line="276" w:lineRule="auto"/>
+        <w:rPr>
+          <w:rFonts w:ascii="Calibri" w:eastAsia="Calibri" w:hAnsi="Calibri" w:cs="Calibri"/>
+          <w:sz w:val="28"/>
+          <w:lang w:val="cs-CZ"/>
+        </w:rPr>
+      </w:pPr>
+    </w:p>
+    <w:p>
+      <w:pPr>
+        <w:tabs>
+          <w:tab w:val="left" w:pos="1620"/>
+        </w:tabs>
+        <w:spacing w:after="200" w:line="276" w:lineRule="auto"/>
+        <w:rPr>
+          <w:rFonts w:ascii="Calibri" w:eastAsia="Calibri" w:hAnsi="Calibri" w:cs="Calibri"/>
+          <w:sz w:val="28"/>
+          <w:lang w:val="cs-CZ"/>
+        </w:rPr>
+      </w:pPr>
+    </w:p>
+    <w:p>
+      <w:pPr>
+        <w:tabs>
+          <w:tab w:val="left" w:pos="1620"/>
+        </w:tabs>
+        <w:spacing w:after="200" w:line="276" w:lineRule="auto"/>
+        <w:rPr>
+          <w:rFonts w:ascii="Calibri" w:eastAsia="Calibri" w:hAnsi="Calibri" w:cs="Calibri"/>
+          <w:color w:val="FF0000"/>
           <w:sz w:val="32"/>
-        </w:rPr>
-        <w:t>Implementace Transakce / Transaction Control Language (TCL)</w:t>
+          <w:szCs w:val="28"/>
+          <w:lang w:val="cs-CZ"/>
+        </w:rPr>
+      </w:pPr>
+      <w:r>
+        <w:rPr>
+          <w:rFonts w:ascii="Calibri" w:eastAsia="Calibri" w:hAnsi="Calibri" w:cs="Calibri"/>
+          <w:b/>
+          <w:color w:val="FF0000"/>
+          <w:sz w:val="36"/>
+          <w:szCs w:val="28"/>
+          <w:lang w:val="cs-CZ"/>
+        </w:rPr>
+        <w:t xml:space="preserve">Implementace Transakce / </w:t>
+      </w:r>
+      <w:proofErr w:type="spellStart"/>
+      <w:r>
+        <w:rPr>
+          <w:rFonts w:ascii="Calibri" w:eastAsia="Calibri" w:hAnsi="Calibri" w:cs="Calibri"/>
+          <w:b/>
+          <w:color w:val="FF0000"/>
+          <w:sz w:val="36"/>
+          <w:szCs w:val="28"/>
+          <w:lang w:val="cs-CZ"/>
+        </w:rPr>
+        <w:t>Transaction</w:t>
+      </w:r>
+      <w:proofErr w:type="spellEnd"/>
+      <w:r>
+        <w:rPr>
+          <w:rFonts w:ascii="Calibri" w:eastAsia="Calibri" w:hAnsi="Calibri" w:cs="Calibri"/>
+          <w:b/>
+          <w:color w:val="FF0000"/>
+          <w:sz w:val="36"/>
+          <w:szCs w:val="28"/>
+          <w:lang w:val="cs-CZ"/>
+        </w:rPr>
+        <w:t xml:space="preserve"> </w:t>
+      </w:r>
+      <w:proofErr w:type="spellStart"/>
+      <w:r>
+        <w:rPr>
+          <w:rFonts w:ascii="Calibri" w:eastAsia="Calibri" w:hAnsi="Calibri" w:cs="Calibri"/>
+          <w:b/>
+          <w:color w:val="FF0000"/>
+          <w:sz w:val="36"/>
+          <w:szCs w:val="28"/>
+          <w:lang w:val="cs-CZ"/>
+        </w:rPr>
+        <w:t>Control</w:t>
+      </w:r>
+      <w:proofErr w:type="spellEnd"/>
+      <w:r>
+        <w:rPr>
+          <w:rFonts w:ascii="Calibri" w:eastAsia="Calibri" w:hAnsi="Calibri" w:cs="Calibri"/>
+          <w:b/>
+          <w:color w:val="FF0000"/>
+          <w:sz w:val="36"/>
+          <w:szCs w:val="28"/>
+          <w:lang w:val="cs-CZ"/>
+        </w:rPr>
+        <w:t xml:space="preserve"> </w:t>
+      </w:r>
+      <w:proofErr w:type="spellStart"/>
+      <w:r>
+        <w:rPr>
+          <w:rFonts w:ascii="Calibri" w:eastAsia="Calibri" w:hAnsi="Calibri" w:cs="Calibri"/>
+          <w:b/>
+          <w:color w:val="FF0000"/>
+          <w:sz w:val="36"/>
+          <w:szCs w:val="28"/>
+          <w:lang w:val="cs-CZ"/>
+        </w:rPr>
+        <w:t>Language</w:t>
+      </w:r>
+      <w:proofErr w:type="spellEnd"/>
+      <w:r>
+        <w:rPr>
+          <w:rFonts w:ascii="Calibri" w:eastAsia="Calibri" w:hAnsi="Calibri" w:cs="Calibri"/>
+          <w:b/>
+          <w:color w:val="FF0000"/>
+          <w:sz w:val="36"/>
+          <w:szCs w:val="28"/>
+          <w:lang w:val="cs-CZ"/>
+        </w:rPr>
+        <w:t xml:space="preserve"> (TCL)</w:t>
       </w:r>
     </w:p>
     <w:p>
@@ -1054,14 +1849,34 @@
         <w:rPr>
           <w:rFonts w:ascii="Calibri" w:eastAsia="Calibri" w:hAnsi="Calibri" w:cs="Calibri"/>
           <w:sz w:val="28"/>
-        </w:rPr>
-      </w:pPr>
-      <w:r>
-        <w:rPr>
-          <w:rFonts w:ascii="Calibri" w:eastAsia="Calibri" w:hAnsi="Calibri" w:cs="Calibri"/>
-          <w:sz w:val="28"/>
-        </w:rPr>
-        <w:t>BEGIN TRANSACTION - začátek transakce</w:t>
+          <w:lang w:val="cs-CZ"/>
+        </w:rPr>
+      </w:pPr>
+      <w:r>
+        <w:rPr>
+          <w:rFonts w:ascii="Calibri" w:eastAsia="Calibri" w:hAnsi="Calibri" w:cs="Calibri"/>
+          <w:sz w:val="28"/>
+          <w:lang w:val="cs-CZ"/>
+        </w:rPr>
+        <w:t xml:space="preserve">BEGIN </w:t>
+      </w:r>
+      <w:proofErr w:type="gramStart"/>
+      <w:r>
+        <w:rPr>
+          <w:rFonts w:ascii="Calibri" w:eastAsia="Calibri" w:hAnsi="Calibri" w:cs="Calibri"/>
+          <w:sz w:val="28"/>
+          <w:lang w:val="cs-CZ"/>
+        </w:rPr>
+        <w:t>TRANSACTION - začátek</w:t>
+      </w:r>
+      <w:proofErr w:type="gramEnd"/>
+      <w:r>
+        <w:rPr>
+          <w:rFonts w:ascii="Calibri" w:eastAsia="Calibri" w:hAnsi="Calibri" w:cs="Calibri"/>
+          <w:sz w:val="28"/>
+          <w:lang w:val="cs-CZ"/>
+        </w:rPr>
+        <w:t xml:space="preserve"> transakce</w:t>
       </w:r>
     </w:p>
     <w:p>
@@ -1078,14 +1893,26 @@
         <w:rPr>
           <w:rFonts w:ascii="Calibri" w:eastAsia="Calibri" w:hAnsi="Calibri" w:cs="Calibri"/>
           <w:sz w:val="28"/>
-        </w:rPr>
-      </w:pPr>
-      <w:r>
-        <w:rPr>
-          <w:rFonts w:ascii="Calibri" w:eastAsia="Calibri" w:hAnsi="Calibri" w:cs="Calibri"/>
-          <w:sz w:val="28"/>
-        </w:rPr>
-        <w:t>COMMIT - ukončení transakce, uložení všech operací</w:t>
+          <w:lang w:val="cs-CZ"/>
+        </w:rPr>
+      </w:pPr>
+      <w:proofErr w:type="gramStart"/>
+      <w:r>
+        <w:rPr>
+          <w:rFonts w:ascii="Calibri" w:eastAsia="Calibri" w:hAnsi="Calibri" w:cs="Calibri"/>
+          <w:sz w:val="28"/>
+          <w:lang w:val="cs-CZ"/>
+        </w:rPr>
+        <w:t>COMMIT - ukončení</w:t>
+      </w:r>
+      <w:proofErr w:type="gramEnd"/>
+      <w:r>
+        <w:rPr>
+          <w:rFonts w:ascii="Calibri" w:eastAsia="Calibri" w:hAnsi="Calibri" w:cs="Calibri"/>
+          <w:sz w:val="28"/>
+          <w:lang w:val="cs-CZ"/>
+        </w:rPr>
+        <w:t xml:space="preserve"> transakce, uložení všech operací</w:t>
       </w:r>
     </w:p>
     <w:p>
@@ -1102,14 +1929,36 @@
         <w:rPr>
           <w:rFonts w:ascii="Calibri" w:eastAsia="Calibri" w:hAnsi="Calibri" w:cs="Calibri"/>
           <w:sz w:val="28"/>
-        </w:rPr>
-      </w:pPr>
-      <w:r>
-        <w:rPr>
-          <w:rFonts w:ascii="Calibri" w:eastAsia="Calibri" w:hAnsi="Calibri" w:cs="Calibri"/>
-          <w:sz w:val="28"/>
-        </w:rPr>
-        <w:t>ROLLBACK - zrušní všech provedených operací a vracení se do předešlého stavu</w:t>
+          <w:lang w:val="cs-CZ"/>
+        </w:rPr>
+      </w:pPr>
+      <w:proofErr w:type="gramStart"/>
+      <w:r>
+        <w:rPr>
+          <w:rFonts w:ascii="Calibri" w:eastAsia="Calibri" w:hAnsi="Calibri" w:cs="Calibri"/>
+          <w:sz w:val="28"/>
+          <w:lang w:val="cs-CZ"/>
+        </w:rPr>
+        <w:t xml:space="preserve">ROLLBACK - </w:t>
+      </w:r>
+      <w:proofErr w:type="spellStart"/>
+      <w:r>
+        <w:rPr>
+          <w:rFonts w:ascii="Calibri" w:eastAsia="Calibri" w:hAnsi="Calibri" w:cs="Calibri"/>
+          <w:sz w:val="28"/>
+          <w:lang w:val="cs-CZ"/>
+        </w:rPr>
+        <w:t>zrušní</w:t>
+      </w:r>
+      <w:proofErr w:type="spellEnd"/>
+      <w:proofErr w:type="gramEnd"/>
+      <w:r>
+        <w:rPr>
+          <w:rFonts w:ascii="Calibri" w:eastAsia="Calibri" w:hAnsi="Calibri" w:cs="Calibri"/>
+          <w:sz w:val="28"/>
+          <w:lang w:val="cs-CZ"/>
+        </w:rPr>
+        <w:t xml:space="preserve"> všech provedených operací a vracení se do předešlého stavu</w:t>
       </w:r>
     </w:p>
     <w:p>
@@ -1126,14 +1975,80 @@
         <w:rPr>
           <w:rFonts w:ascii="Calibri" w:eastAsia="Calibri" w:hAnsi="Calibri" w:cs="Calibri"/>
           <w:sz w:val="28"/>
-        </w:rPr>
-      </w:pPr>
-      <w:r>
-        <w:rPr>
-          <w:rFonts w:ascii="Calibri" w:eastAsia="Calibri" w:hAnsi="Calibri" w:cs="Calibri"/>
-          <w:sz w:val="28"/>
-        </w:rPr>
-        <w:t>SAVEPOINT - vytváří mezibod, na který se dá vrátit pomocí rollbacku zamísto celý transakce</w:t>
+          <w:lang w:val="cs-CZ"/>
+        </w:rPr>
+      </w:pPr>
+      <w:proofErr w:type="gramStart"/>
+      <w:r>
+        <w:rPr>
+          <w:rFonts w:ascii="Calibri" w:eastAsia="Calibri" w:hAnsi="Calibri" w:cs="Calibri"/>
+          <w:sz w:val="28"/>
+          <w:lang w:val="cs-CZ"/>
+        </w:rPr>
+        <w:t>SAVEPOINT - vytváří</w:t>
+      </w:r>
+      <w:proofErr w:type="gramEnd"/>
+      <w:r>
+        <w:rPr>
+          <w:rFonts w:ascii="Calibri" w:eastAsia="Calibri" w:hAnsi="Calibri" w:cs="Calibri"/>
+          <w:sz w:val="28"/>
+          <w:lang w:val="cs-CZ"/>
+        </w:rPr>
+        <w:t xml:space="preserve"> </w:t>
+      </w:r>
+      <w:proofErr w:type="spellStart"/>
+      <w:r>
+        <w:rPr>
+          <w:rFonts w:ascii="Calibri" w:eastAsia="Calibri" w:hAnsi="Calibri" w:cs="Calibri"/>
+          <w:sz w:val="28"/>
+          <w:lang w:val="cs-CZ"/>
+        </w:rPr>
+        <w:t>mezibod</w:t>
+      </w:r>
+      <w:proofErr w:type="spellEnd"/>
+      <w:r>
+        <w:rPr>
+          <w:rFonts w:ascii="Calibri" w:eastAsia="Calibri" w:hAnsi="Calibri" w:cs="Calibri"/>
+          <w:sz w:val="28"/>
+          <w:lang w:val="cs-CZ"/>
+        </w:rPr>
+        <w:t xml:space="preserve">, na který se dá vrátit pomocí </w:t>
+      </w:r>
+      <w:proofErr w:type="spellStart"/>
+      <w:r>
+        <w:rPr>
+          <w:rFonts w:ascii="Calibri" w:eastAsia="Calibri" w:hAnsi="Calibri" w:cs="Calibri"/>
+          <w:sz w:val="28"/>
+          <w:lang w:val="cs-CZ"/>
+        </w:rPr>
+        <w:t>rollbacku</w:t>
+      </w:r>
+      <w:proofErr w:type="spellEnd"/>
+      <w:r>
+        <w:rPr>
+          <w:rFonts w:ascii="Calibri" w:eastAsia="Calibri" w:hAnsi="Calibri" w:cs="Calibri"/>
+          <w:sz w:val="28"/>
+          <w:lang w:val="cs-CZ"/>
+        </w:rPr>
+        <w:t xml:space="preserve"> </w:t>
+      </w:r>
+      <w:proofErr w:type="spellStart"/>
+      <w:r>
+        <w:rPr>
+          <w:rFonts w:ascii="Calibri" w:eastAsia="Calibri" w:hAnsi="Calibri" w:cs="Calibri"/>
+          <w:sz w:val="28"/>
+          <w:lang w:val="cs-CZ"/>
+        </w:rPr>
+        <w:t>zamísto</w:t>
+      </w:r>
+      <w:proofErr w:type="spellEnd"/>
+      <w:r>
+        <w:rPr>
+          <w:rFonts w:ascii="Calibri" w:eastAsia="Calibri" w:hAnsi="Calibri" w:cs="Calibri"/>
+          <w:sz w:val="28"/>
+          <w:lang w:val="cs-CZ"/>
+        </w:rPr>
+        <w:t xml:space="preserve"> celý transakce</w:t>
       </w:r>
     </w:p>
     <w:p>
@@ -1150,15 +2065,45 @@
         <w:rPr>
           <w:rFonts w:ascii="Calibri" w:eastAsia="Calibri" w:hAnsi="Calibri" w:cs="Calibri"/>
           <w:sz w:val="28"/>
-        </w:rPr>
-      </w:pPr>
-      <w:r>
-        <w:rPr>
-          <w:rFonts w:ascii="Calibri" w:eastAsia="Calibri" w:hAnsi="Calibri" w:cs="Calibri"/>
-          <w:sz w:val="28"/>
-        </w:rPr>
-        <w:t>RELEASE SAVEPOINT - smazání existujícího savepointu</w:t>
-      </w:r>
+          <w:lang w:val="cs-CZ"/>
+        </w:rPr>
+      </w:pPr>
+      <w:r>
+        <w:rPr>
+          <w:rFonts w:ascii="Calibri" w:eastAsia="Calibri" w:hAnsi="Calibri" w:cs="Calibri"/>
+          <w:sz w:val="28"/>
+          <w:lang w:val="cs-CZ"/>
+        </w:rPr>
+        <w:t xml:space="preserve">RELEASE </w:t>
+      </w:r>
+      <w:proofErr w:type="gramStart"/>
+      <w:r>
+        <w:rPr>
+          <w:rFonts w:ascii="Calibri" w:eastAsia="Calibri" w:hAnsi="Calibri" w:cs="Calibri"/>
+          <w:sz w:val="28"/>
+          <w:lang w:val="cs-CZ"/>
+        </w:rPr>
+        <w:t>SAVEPOINT - smazání</w:t>
+      </w:r>
+      <w:proofErr w:type="gramEnd"/>
+      <w:r>
+        <w:rPr>
+          <w:rFonts w:ascii="Calibri" w:eastAsia="Calibri" w:hAnsi="Calibri" w:cs="Calibri"/>
+          <w:sz w:val="28"/>
+          <w:lang w:val="cs-CZ"/>
+        </w:rPr>
+        <w:t xml:space="preserve"> existujícího </w:t>
+      </w:r>
+      <w:proofErr w:type="spellStart"/>
+      <w:r>
+        <w:rPr>
+          <w:rFonts w:ascii="Calibri" w:eastAsia="Calibri" w:hAnsi="Calibri" w:cs="Calibri"/>
+          <w:sz w:val="28"/>
+          <w:lang w:val="cs-CZ"/>
+        </w:rPr>
+        <w:t>savepointu</w:t>
+      </w:r>
+      <w:proofErr w:type="spellEnd"/>
     </w:p>
     <w:p>
       <w:pPr>
@@ -1174,47 +2119,135 @@
         <w:rPr>
           <w:rFonts w:ascii="Calibri" w:eastAsia="Calibri" w:hAnsi="Calibri" w:cs="Calibri"/>
           <w:sz w:val="28"/>
-        </w:rPr>
-      </w:pPr>
-      <w:r>
-        <w:rPr>
-          <w:rFonts w:ascii="Calibri" w:eastAsia="Calibri" w:hAnsi="Calibri" w:cs="Calibri"/>
-          <w:sz w:val="28"/>
-        </w:rPr>
-        <w:t>SET TRANSACTION - přidělení názvu transakce</w:t>
-      </w:r>
-    </w:p>
-    <w:p>
-      <w:pPr>
-        <w:tabs>
-          <w:tab w:val="left" w:pos="1620"/>
-        </w:tabs>
-        <w:spacing w:after="200" w:line="276" w:lineRule="auto"/>
-        <w:rPr>
-          <w:rFonts w:ascii="Calibri" w:eastAsia="Calibri" w:hAnsi="Calibri" w:cs="Calibri"/>
-          <w:sz w:val="28"/>
-        </w:rPr>
-      </w:pPr>
-    </w:p>
-    <w:p>
-      <w:pPr>
-        <w:tabs>
-          <w:tab w:val="left" w:pos="1620"/>
-        </w:tabs>
-        <w:spacing w:after="200" w:line="276" w:lineRule="auto"/>
-        <w:rPr>
-          <w:rFonts w:ascii="Calibri" w:eastAsia="Calibri" w:hAnsi="Calibri" w:cs="Calibri"/>
-          <w:b/>
-          <w:sz w:val="28"/>
-        </w:rPr>
-      </w:pPr>
-      <w:r>
-        <w:rPr>
-          <w:rFonts w:ascii="Calibri" w:eastAsia="Calibri" w:hAnsi="Calibri" w:cs="Calibri"/>
-          <w:b/>
-          <w:sz w:val="28"/>
-        </w:rPr>
-        <w:t>!!! Pro správé provedení transakcí musí být vypnut autocommit !!!</w:t>
+          <w:lang w:val="cs-CZ"/>
+        </w:rPr>
+      </w:pPr>
+      <w:r>
+        <w:rPr>
+          <w:rFonts w:ascii="Calibri" w:eastAsia="Calibri" w:hAnsi="Calibri" w:cs="Calibri"/>
+          <w:sz w:val="28"/>
+          <w:lang w:val="cs-CZ"/>
+        </w:rPr>
+        <w:t xml:space="preserve">SET </w:t>
+      </w:r>
+      <w:proofErr w:type="gramStart"/>
+      <w:r>
+        <w:rPr>
+          <w:rFonts w:ascii="Calibri" w:eastAsia="Calibri" w:hAnsi="Calibri" w:cs="Calibri"/>
+          <w:sz w:val="28"/>
+          <w:lang w:val="cs-CZ"/>
+        </w:rPr>
+        <w:t>TRANSACTION - přidělení</w:t>
+      </w:r>
+      <w:proofErr w:type="gramEnd"/>
+      <w:r>
+        <w:rPr>
+          <w:rFonts w:ascii="Calibri" w:eastAsia="Calibri" w:hAnsi="Calibri" w:cs="Calibri"/>
+          <w:sz w:val="28"/>
+          <w:lang w:val="cs-CZ"/>
+        </w:rPr>
+        <w:t xml:space="preserve"> názvu transakce</w:t>
+      </w:r>
+    </w:p>
+    <w:p>
+      <w:pPr>
+        <w:tabs>
+          <w:tab w:val="left" w:pos="1620"/>
+        </w:tabs>
+        <w:spacing w:after="200" w:line="276" w:lineRule="auto"/>
+        <w:rPr>
+          <w:rFonts w:ascii="Calibri" w:eastAsia="Calibri" w:hAnsi="Calibri" w:cs="Calibri"/>
+          <w:sz w:val="28"/>
+          <w:lang w:val="cs-CZ"/>
+        </w:rPr>
+      </w:pPr>
+    </w:p>
+    <w:p>
+      <w:pPr>
+        <w:tabs>
+          <w:tab w:val="left" w:pos="1620"/>
+        </w:tabs>
+        <w:spacing w:after="200" w:line="276" w:lineRule="auto"/>
+        <w:rPr>
+          <w:rFonts w:ascii="Calibri" w:eastAsia="Calibri" w:hAnsi="Calibri" w:cs="Calibri"/>
+          <w:b/>
+          <w:sz w:val="28"/>
+          <w:lang w:val="cs-CZ"/>
+        </w:rPr>
+      </w:pPr>
+      <w:r>
+        <w:rPr>
+          <w:rFonts w:ascii="Calibri" w:eastAsia="Calibri" w:hAnsi="Calibri" w:cs="Calibri"/>
+          <w:b/>
+          <w:sz w:val="28"/>
+          <w:lang w:val="cs-CZ"/>
+        </w:rPr>
+        <w:t xml:space="preserve">!!! Pro </w:t>
+      </w:r>
+      <w:proofErr w:type="spellStart"/>
+      <w:r>
+        <w:rPr>
+          <w:rFonts w:ascii="Calibri" w:eastAsia="Calibri" w:hAnsi="Calibri" w:cs="Calibri"/>
+          <w:b/>
+          <w:sz w:val="28"/>
+          <w:lang w:val="cs-CZ"/>
+        </w:rPr>
+        <w:t>správé</w:t>
+      </w:r>
+      <w:proofErr w:type="spellEnd"/>
+      <w:r>
+        <w:rPr>
+          <w:rFonts w:ascii="Calibri" w:eastAsia="Calibri" w:hAnsi="Calibri" w:cs="Calibri"/>
+          <w:b/>
+          <w:sz w:val="28"/>
+          <w:lang w:val="cs-CZ"/>
+        </w:rPr>
+        <w:t xml:space="preserve"> provedení transakcí musí být vypnut </w:t>
+      </w:r>
+      <w:proofErr w:type="spellStart"/>
+      <w:proofErr w:type="gramStart"/>
+      <w:r>
+        <w:rPr>
+          <w:rFonts w:ascii="Calibri" w:eastAsia="Calibri" w:hAnsi="Calibri" w:cs="Calibri"/>
+          <w:b/>
+          <w:sz w:val="28"/>
+          <w:lang w:val="cs-CZ"/>
+        </w:rPr>
+        <w:t>autocommit</w:t>
+      </w:r>
+      <w:proofErr w:type="spellEnd"/>
+      <w:r>
+        <w:rPr>
+          <w:rFonts w:ascii="Calibri" w:eastAsia="Calibri" w:hAnsi="Calibri" w:cs="Calibri"/>
+          <w:b/>
+          <w:sz w:val="28"/>
+          <w:lang w:val="cs-CZ"/>
+        </w:rPr>
+        <w:t xml:space="preserve"> !!!</w:t>
+      </w:r>
+      <w:proofErr w:type="gramEnd"/>
+    </w:p>
+    <w:p>
+      <w:pPr>
+        <w:tabs>
+          <w:tab w:val="left" w:pos="1620"/>
+        </w:tabs>
+        <w:spacing w:after="200" w:line="276" w:lineRule="auto"/>
+        <w:rPr>
+          <w:rFonts w:ascii="Calibri" w:eastAsia="Calibri" w:hAnsi="Calibri" w:cs="Calibri"/>
+          <w:b/>
+          <w:sz w:val="28"/>
+          <w:lang w:val="cs-CZ"/>
+        </w:rPr>
+      </w:pPr>
+      <w:r>
+        <w:rPr>
+          <w:rFonts w:ascii="Calibri" w:eastAsia="Calibri" w:hAnsi="Calibri" w:cs="Calibri"/>
+          <w:b/>
+          <w:sz w:val="28"/>
+          <w:lang w:val="cs-CZ"/>
+        </w:rPr>
+        <w:t>MSSQL</w:t>
       </w:r>
     </w:p>
     <w:p>
@@ -1270,6 +2303,7 @@
         <w:rPr>
           <w:rFonts w:ascii="Calibri" w:eastAsia="Calibri" w:hAnsi="Calibri" w:cs="Calibri"/>
           <w:sz w:val="28"/>
+          <w:lang w:val="cs-CZ"/>
         </w:rPr>
       </w:pPr>
       <w:r>
@@ -1277,6 +2311,7 @@
           <w:rFonts w:ascii="Calibri" w:eastAsia="Calibri" w:hAnsi="Calibri" w:cs="Calibri"/>
           <w:b/>
           <w:sz w:val="32"/>
+          <w:lang w:val="cs-CZ"/>
         </w:rPr>
         <w:t>Příklad SQL transakce</w:t>
       </w:r>
@@ -1290,17 +2325,19 @@
         <w:rPr>
           <w:rFonts w:ascii="Calibri" w:eastAsia="Calibri" w:hAnsi="Calibri" w:cs="Calibri"/>
           <w:sz w:val="22"/>
+          <w:lang w:val="cs-CZ"/>
         </w:rPr>
       </w:pPr>
       <w:r>
         <w:rPr>
           <w:noProof/>
+          <w:lang w:val="cs-CZ"/>
         </w:rPr>
         <w:object w:dxaOrig="7592" w:dyaOrig="3381" w14:anchorId="7D99A013">
-          <v:rect id="rectole0000000000" o:spid="_x0000_i1025" alt="" style="width:380.25pt;height:168.75pt;mso-width-percent:0;mso-height-percent:0;mso-width-percent:0;mso-height-percent:0" o:ole="" o:preferrelative="t" stroked="f">
-            <v:imagedata r:id="rId8" o:title=""/>
+          <v:rect id="rectole0000000000" o:spid="_x0000_i1025" alt="" style="width:380.05pt;height:168.5pt;mso-width-percent:0;mso-height-percent:0;mso-width-percent:0;mso-height-percent:0" o:ole="" o:preferrelative="t" stroked="f">
+            <v:imagedata r:id="rId7" o:title=""/>
           </v:rect>
-          <o:OLEObject Type="Embed" ProgID="StaticDib" ShapeID="rectole0000000000" DrawAspect="Content" ObjectID="_1744904049" r:id="rId9"/>
+          <o:OLEObject Type="Embed" ProgID="StaticDib" ShapeID="rectole0000000000" DrawAspect="Content" ObjectID="_1745506730" r:id="rId8"/>
         </w:object>
       </w:r>
     </w:p>
@@ -1313,6 +2350,7 @@
         <w:rPr>
           <w:rFonts w:ascii="Calibri" w:eastAsia="Calibri" w:hAnsi="Calibri" w:cs="Calibri"/>
           <w:sz w:val="22"/>
+          <w:lang w:val="cs-CZ"/>
         </w:rPr>
       </w:pPr>
     </w:p>
@@ -1325,30 +2363,440 @@
         <w:rPr>
           <w:rFonts w:ascii="Calibri" w:eastAsia="Calibri" w:hAnsi="Calibri" w:cs="Calibri"/>
           <w:sz w:val="28"/>
-        </w:rPr>
-      </w:pPr>
-    </w:p>
-    <w:p>
-      <w:pPr>
-        <w:tabs>
-          <w:tab w:val="left" w:pos="1620"/>
-        </w:tabs>
-        <w:spacing w:after="200" w:line="276" w:lineRule="auto"/>
-        <w:rPr>
-          <w:rFonts w:ascii="Calibri" w:eastAsia="Calibri" w:hAnsi="Calibri" w:cs="Calibri"/>
-          <w:sz w:val="28"/>
-        </w:rPr>
-      </w:pPr>
-    </w:p>
-    <w:p>
-      <w:pPr>
-        <w:tabs>
-          <w:tab w:val="left" w:pos="1620"/>
-        </w:tabs>
-        <w:spacing w:after="200" w:line="276" w:lineRule="auto"/>
-        <w:rPr>
-          <w:rFonts w:ascii="Calibri" w:eastAsia="Calibri" w:hAnsi="Calibri" w:cs="Calibri"/>
-          <w:sz w:val="28"/>
+          <w:lang w:val="cs-CZ"/>
+        </w:rPr>
+      </w:pPr>
+    </w:p>
+    <w:p>
+      <w:pPr>
+        <w:tabs>
+          <w:tab w:val="left" w:pos="1620"/>
+        </w:tabs>
+        <w:spacing w:after="200" w:line="276" w:lineRule="auto"/>
+        <w:rPr>
+          <w:rFonts w:ascii="Calibri" w:eastAsia="Calibri" w:hAnsi="Calibri" w:cs="Calibri"/>
+          <w:sz w:val="28"/>
+          <w:lang w:val="cs-CZ"/>
+        </w:rPr>
+      </w:pPr>
+    </w:p>
+    <w:p>
+      <w:pPr>
+        <w:tabs>
+          <w:tab w:val="left" w:pos="1620"/>
+        </w:tabs>
+        <w:spacing w:after="200" w:line="276" w:lineRule="auto"/>
+        <w:rPr>
+          <w:rFonts w:ascii="Calibri" w:eastAsia="Calibri" w:hAnsi="Calibri" w:cs="Calibri"/>
+          <w:sz w:val="28"/>
+          <w:lang w:val="cs-CZ"/>
+        </w:rPr>
+      </w:pPr>
+      <w:r>
+        <w:rPr>
+          <w:rFonts w:ascii="Calibri" w:eastAsia="Calibri" w:hAnsi="Calibri" w:cs="Calibri"/>
+          <w:sz w:val="28"/>
+          <w:lang w:val="cs-CZ"/>
+        </w:rPr>
+        <w:t>MYSQL</w:t>
+      </w:r>
+    </w:p>
+    <w:p>
+      <w:pPr>
+        <w:pStyle w:val="ListParagraph"/>
+        <w:ind w:left="0"/>
+        <w:rPr>
+          <w:rFonts w:eastAsia="Calibri" w:cstheme="minorHAnsi"/>
+          <w:color w:val="000000" w:themeColor="text1"/>
+          <w:sz w:val="28"/>
+          <w:szCs w:val="28"/>
+        </w:rPr>
+      </w:pPr>
+      <w:r>
+        <w:rPr>
+          <w:rFonts w:eastAsia="Calibri" w:cstheme="minorHAnsi"/>
+          <w:color w:val="000000" w:themeColor="text1"/>
+          <w:sz w:val="28"/>
+          <w:szCs w:val="28"/>
+          <w:u w:val="single"/>
+        </w:rPr>
+        <w:t>Příkazy:</w:t>
+      </w:r>
+    </w:p>
+    <w:p>
+      <w:pPr>
+        <w:pStyle w:val="ListParagraph"/>
+        <w:numPr>
+          <w:ilvl w:val="0"/>
+          <w:numId w:val="8"/>
+        </w:numPr>
+        <w:rPr>
+          <w:rFonts w:cstheme="minorHAnsi"/>
+          <w:color w:val="00B050"/>
+          <w:sz w:val="28"/>
+          <w:szCs w:val="28"/>
+        </w:rPr>
+      </w:pPr>
+      <w:r>
+        <w:rPr>
+          <w:rFonts w:eastAsia="Calibri" w:cstheme="minorHAnsi"/>
+          <w:b/>
+          <w:bCs/>
+          <w:color w:val="0070C0"/>
+          <w:sz w:val="28"/>
+          <w:szCs w:val="28"/>
+        </w:rPr>
+        <w:t>START TRANSACTION / BEGIN</w:t>
+      </w:r>
+      <w:r>
+        <w:rPr>
+          <w:rFonts w:eastAsia="Calibri" w:cstheme="minorHAnsi"/>
+          <w:color w:val="00B050"/>
+          <w:sz w:val="28"/>
+          <w:szCs w:val="28"/>
+        </w:rPr>
+        <w:t xml:space="preserve"> – Zapne transakci</w:t>
+      </w:r>
+    </w:p>
+    <w:p>
+      <w:pPr>
+        <w:rPr>
+          <w:rFonts w:cstheme="minorHAnsi"/>
+          <w:color w:val="00B050"/>
+          <w:sz w:val="28"/>
+          <w:szCs w:val="28"/>
+        </w:rPr>
+      </w:pPr>
+    </w:p>
+    <w:p>
+      <w:pPr>
+        <w:pStyle w:val="ListParagraph"/>
+        <w:numPr>
+          <w:ilvl w:val="0"/>
+          <w:numId w:val="8"/>
+        </w:numPr>
+        <w:rPr>
+          <w:rFonts w:eastAsia="Calibri" w:cstheme="minorHAnsi"/>
+          <w:color w:val="00B050"/>
+          <w:sz w:val="28"/>
+          <w:szCs w:val="28"/>
+        </w:rPr>
+      </w:pPr>
+      <w:proofErr w:type="gramStart"/>
+      <w:r>
+        <w:rPr>
+          <w:rFonts w:eastAsia="Calibri" w:cstheme="minorHAnsi"/>
+          <w:b/>
+          <w:bCs/>
+          <w:color w:val="0070C0"/>
+          <w:sz w:val="28"/>
+          <w:szCs w:val="28"/>
+        </w:rPr>
+        <w:t>COMMIT</w:t>
+      </w:r>
+      <w:r>
+        <w:rPr>
+          <w:rFonts w:eastAsia="Calibri" w:cstheme="minorHAnsi"/>
+          <w:color w:val="00B050"/>
+          <w:sz w:val="28"/>
+          <w:szCs w:val="28"/>
+        </w:rPr>
+        <w:t xml:space="preserve"> - Pevně</w:t>
+      </w:r>
+      <w:proofErr w:type="gramEnd"/>
+      <w:r>
+        <w:rPr>
+          <w:rFonts w:eastAsia="Calibri" w:cstheme="minorHAnsi"/>
+          <w:color w:val="00B050"/>
+          <w:sz w:val="28"/>
+          <w:szCs w:val="28"/>
+        </w:rPr>
+        <w:t xml:space="preserve"> zapíše data do databáze</w:t>
+      </w:r>
+      <w:r>
+        <w:rPr>
+          <w:rFonts w:eastAsia="Calibri" w:cstheme="minorHAnsi"/>
+          <w:i/>
+          <w:iCs/>
+          <w:color w:val="00B050"/>
+          <w:sz w:val="28"/>
+          <w:szCs w:val="28"/>
+        </w:rPr>
+        <w:t xml:space="preserve"> (Již nejde transakčně vrátit zpět, pouze manuálně!)</w:t>
+      </w:r>
+    </w:p>
+    <w:p>
+      <w:pPr>
+        <w:rPr>
+          <w:rFonts w:eastAsia="Calibri" w:cstheme="minorHAnsi"/>
+          <w:color w:val="00B050"/>
+          <w:sz w:val="28"/>
+          <w:szCs w:val="28"/>
+        </w:rPr>
+      </w:pPr>
+    </w:p>
+    <w:p>
+      <w:pPr>
+        <w:pStyle w:val="ListParagraph"/>
+        <w:numPr>
+          <w:ilvl w:val="0"/>
+          <w:numId w:val="8"/>
+        </w:numPr>
+        <w:rPr>
+          <w:rFonts w:eastAsia="Calibri" w:cstheme="minorHAnsi"/>
+          <w:color w:val="00B050"/>
+          <w:sz w:val="28"/>
+          <w:szCs w:val="28"/>
+        </w:rPr>
+      </w:pPr>
+      <w:r>
+        <w:rPr>
+          <w:rFonts w:eastAsia="Calibri" w:cstheme="minorHAnsi"/>
+          <w:b/>
+          <w:bCs/>
+          <w:color w:val="0070C0"/>
+          <w:sz w:val="28"/>
+          <w:szCs w:val="28"/>
+        </w:rPr>
+        <w:t>ROLLBACK [TO ‘</w:t>
+      </w:r>
+      <w:proofErr w:type="spellStart"/>
+      <w:r>
+        <w:rPr>
+          <w:rFonts w:eastAsia="Calibri" w:cstheme="minorHAnsi"/>
+          <w:b/>
+          <w:bCs/>
+          <w:color w:val="0070C0"/>
+          <w:sz w:val="28"/>
+          <w:szCs w:val="28"/>
+        </w:rPr>
+        <w:t>savepoint</w:t>
+      </w:r>
+      <w:proofErr w:type="spellEnd"/>
+      <w:r>
+        <w:rPr>
+          <w:rFonts w:eastAsia="Calibri" w:cstheme="minorHAnsi"/>
+          <w:b/>
+          <w:bCs/>
+          <w:color w:val="0070C0"/>
+          <w:sz w:val="28"/>
+          <w:szCs w:val="28"/>
+        </w:rPr>
+        <w:t>’]</w:t>
+      </w:r>
+      <w:r>
+        <w:rPr>
+          <w:rFonts w:eastAsia="Calibri" w:cstheme="minorHAnsi"/>
+          <w:color w:val="00B050"/>
+          <w:sz w:val="28"/>
+          <w:szCs w:val="28"/>
+        </w:rPr>
+        <w:t xml:space="preserve"> - Vrátí zpět databázi do původního stavu k poslednímu </w:t>
+      </w:r>
+      <w:proofErr w:type="spellStart"/>
+      <w:r>
+        <w:rPr>
+          <w:rFonts w:eastAsia="Calibri" w:cstheme="minorHAnsi"/>
+          <w:color w:val="00B050"/>
+          <w:sz w:val="28"/>
+          <w:szCs w:val="28"/>
+        </w:rPr>
+        <w:t>commitu</w:t>
+      </w:r>
+      <w:proofErr w:type="spellEnd"/>
+      <w:r>
+        <w:rPr>
+          <w:rFonts w:eastAsia="Calibri" w:cstheme="minorHAnsi"/>
+          <w:color w:val="00B050"/>
+          <w:sz w:val="28"/>
+          <w:szCs w:val="28"/>
+        </w:rPr>
+        <w:t xml:space="preserve"> či danému SAVEPOINTU</w:t>
+      </w:r>
+    </w:p>
+    <w:p>
+      <w:pPr>
+        <w:rPr>
+          <w:rFonts w:eastAsia="Calibri" w:cstheme="minorHAnsi"/>
+          <w:color w:val="00B050"/>
+          <w:sz w:val="28"/>
+          <w:szCs w:val="28"/>
+        </w:rPr>
+      </w:pPr>
+    </w:p>
+    <w:p>
+      <w:pPr>
+        <w:pStyle w:val="ListParagraph"/>
+        <w:numPr>
+          <w:ilvl w:val="0"/>
+          <w:numId w:val="8"/>
+        </w:numPr>
+        <w:rPr>
+          <w:rFonts w:eastAsia="Calibri" w:cstheme="minorHAnsi"/>
+          <w:color w:val="00B050"/>
+          <w:sz w:val="28"/>
+          <w:szCs w:val="28"/>
+        </w:rPr>
+      </w:pPr>
+      <w:r>
+        <w:rPr>
+          <w:rFonts w:eastAsia="Calibri" w:cstheme="minorHAnsi"/>
+          <w:b/>
+          <w:bCs/>
+          <w:color w:val="0070C0"/>
+          <w:sz w:val="28"/>
+          <w:szCs w:val="28"/>
+        </w:rPr>
+        <w:t>SAVEPOINT [</w:t>
+      </w:r>
+      <w:proofErr w:type="spellStart"/>
+      <w:r>
+        <w:rPr>
+          <w:rFonts w:eastAsia="Calibri" w:cstheme="minorHAnsi"/>
+          <w:b/>
+          <w:bCs/>
+          <w:color w:val="0070C0"/>
+          <w:sz w:val="28"/>
+          <w:szCs w:val="28"/>
+        </w:rPr>
+        <w:t>jmeno</w:t>
+      </w:r>
+      <w:proofErr w:type="spellEnd"/>
+      <w:r>
+        <w:rPr>
+          <w:rFonts w:eastAsia="Calibri" w:cstheme="minorHAnsi"/>
+          <w:b/>
+          <w:bCs/>
+          <w:color w:val="0070C0"/>
+          <w:sz w:val="28"/>
+          <w:szCs w:val="28"/>
+        </w:rPr>
+        <w:t>]</w:t>
+      </w:r>
+      <w:r>
+        <w:rPr>
+          <w:rFonts w:eastAsia="Calibri" w:cstheme="minorHAnsi"/>
+          <w:color w:val="0070C0"/>
+          <w:sz w:val="28"/>
+          <w:szCs w:val="28"/>
+        </w:rPr>
+        <w:t xml:space="preserve"> -</w:t>
+      </w:r>
+      <w:r>
+        <w:rPr>
+          <w:rFonts w:eastAsia="Calibri" w:cstheme="minorHAnsi"/>
+          <w:color w:val="00B050"/>
+          <w:sz w:val="28"/>
+          <w:szCs w:val="28"/>
+        </w:rPr>
+        <w:t xml:space="preserve"> </w:t>
+      </w:r>
+      <w:proofErr w:type="gramStart"/>
+      <w:r>
+        <w:rPr>
+          <w:rFonts w:eastAsia="Calibri" w:cstheme="minorHAnsi"/>
+          <w:color w:val="00B050"/>
+          <w:sz w:val="28"/>
+          <w:szCs w:val="28"/>
+        </w:rPr>
+        <w:t>Vytvoří</w:t>
+      </w:r>
+      <w:proofErr w:type="gramEnd"/>
+      <w:r>
+        <w:rPr>
+          <w:rFonts w:eastAsia="Calibri" w:cstheme="minorHAnsi"/>
+          <w:color w:val="00B050"/>
+          <w:sz w:val="28"/>
+          <w:szCs w:val="28"/>
+        </w:rPr>
+        <w:t xml:space="preserve"> SAVEPOINT, ke kterému se ROLLBACK může vrátit.</w:t>
+      </w:r>
+    </w:p>
+    <w:p>
+      <w:pPr>
+        <w:pStyle w:val="ListParagraph"/>
+        <w:rPr>
+          <w:rFonts w:eastAsia="Calibri" w:cstheme="minorHAnsi"/>
+          <w:color w:val="000000" w:themeColor="text1"/>
+          <w:sz w:val="28"/>
+          <w:szCs w:val="28"/>
+        </w:rPr>
+      </w:pPr>
+    </w:p>
+    <w:p>
+      <w:pPr>
+        <w:rPr>
+          <w:rFonts w:eastAsia="Calibri" w:cstheme="minorHAnsi"/>
+          <w:color w:val="000000" w:themeColor="text1"/>
+          <w:sz w:val="28"/>
+          <w:szCs w:val="28"/>
+        </w:rPr>
+      </w:pPr>
+      <w:r>
+        <w:rPr>
+          <w:rFonts w:eastAsia="Calibri" w:cstheme="minorHAnsi"/>
+          <w:color w:val="000000" w:themeColor="text1"/>
+          <w:sz w:val="28"/>
+          <w:szCs w:val="28"/>
+        </w:rPr>
+        <w:lastRenderedPageBreak/>
+        <w:drawing>
+          <wp:inline distT="0" distB="0" distL="0" distR="0" wp14:anchorId="75DECF1F" wp14:editId="7FBCC727">
+            <wp:extent cx="4826000" cy="5651500"/>
+            <wp:effectExtent l="0" t="0" r="0" b="0"/>
+            <wp:docPr id="711204894" name="Picture 1" descr="A screen shot of a computer program&#10;&#10;Description automatically generated with low confidence"/>
+            <wp:cNvGraphicFramePr>
+              <a:graphicFrameLocks xmlns:a="http://schemas.openxmlformats.org/drawingml/2006/main" noChangeAspect="1"/>
+            </wp:cNvGraphicFramePr>
+            <a:graphic xmlns:a="http://schemas.openxmlformats.org/drawingml/2006/main">
+              <a:graphicData uri="http://schemas.openxmlformats.org/drawingml/2006/picture">
+                <pic:pic xmlns:pic="http://schemas.openxmlformats.org/drawingml/2006/picture">
+                  <pic:nvPicPr>
+                    <pic:cNvPr id="711204894" name="Picture 1" descr="A screen shot of a computer program&#10;&#10;Description automatically generated with low confidence"/>
+                    <pic:cNvPicPr/>
+                  </pic:nvPicPr>
+                  <pic:blipFill>
+                    <a:blip r:embed="rId9"/>
+                    <a:stretch>
+                      <a:fillRect/>
+                    </a:stretch>
+                  </pic:blipFill>
+                  <pic:spPr>
+                    <a:xfrm>
+                      <a:off x="0" y="0"/>
+                      <a:ext cx="4826000" cy="5651500"/>
+                    </a:xfrm>
+                    <a:prstGeom prst="rect">
+                      <a:avLst/>
+                    </a:prstGeom>
+                  </pic:spPr>
+                </pic:pic>
+              </a:graphicData>
+            </a:graphic>
+          </wp:inline>
+        </w:drawing>
+      </w:r>
+    </w:p>
+    <w:p>
+      <w:pPr>
+        <w:rPr>
+          <w:rFonts w:eastAsia="Calibri" w:cstheme="minorHAnsi"/>
+          <w:color w:val="000000" w:themeColor="text1"/>
+          <w:sz w:val="28"/>
+          <w:szCs w:val="28"/>
+        </w:rPr>
+      </w:pPr>
+    </w:p>
+    <w:p>
+      <w:pPr>
+        <w:tabs>
+          <w:tab w:val="left" w:pos="1620"/>
+        </w:tabs>
+        <w:spacing w:after="200" w:line="276" w:lineRule="auto"/>
+        <w:rPr>
+          <w:rFonts w:ascii="Calibri" w:eastAsia="Calibri" w:hAnsi="Calibri" w:cs="Calibri"/>
+          <w:sz w:val="28"/>
+          <w:lang w:val="cs-CZ"/>
         </w:rPr>
       </w:pPr>
     </w:p>
@@ -1569,6 +3017,119 @@
     </w:lvl>
   </w:abstractNum>
   <w:abstractNum w:abstractNumId="4" w15:restartNumberingAfterBreak="0">
+    <w:nsid w:val="37B2BCD3"/>
+    <w:multiLevelType w:val="hybridMultilevel"/>
+    <w:tmpl w:val="1AE41C9C"/>
+    <w:lvl w:ilvl="0" w:tplc="D66EDE0C">
+      <w:start w:val="1"/>
+      <w:numFmt w:val="bullet"/>
+      <w:lvlText w:val=""/>
+      <w:lvlJc w:val="left"/>
+      <w:pPr>
+        <w:ind w:left="720" w:hanging="360"/>
+      </w:pPr>
+      <w:rPr>
+        <w:rFonts w:ascii="Symbol" w:hAnsi="Symbol" w:hint="default"/>
+      </w:rPr>
+    </w:lvl>
+    <w:lvl w:ilvl="1" w:tplc="315AC0B8">
+      <w:start w:val="1"/>
+      <w:numFmt w:val="bullet"/>
+      <w:lvlText w:val="o"/>
+      <w:lvlJc w:val="left"/>
+      <w:pPr>
+        <w:ind w:left="1440" w:hanging="360"/>
+      </w:pPr>
+      <w:rPr>
+        <w:rFonts w:ascii="Courier New" w:hAnsi="Courier New" w:hint="default"/>
+      </w:rPr>
+    </w:lvl>
+    <w:lvl w:ilvl="2" w:tplc="E9CE4CAE">
+      <w:start w:val="1"/>
+      <w:numFmt w:val="bullet"/>
+      <w:lvlText w:val=""/>
+      <w:lvlJc w:val="left"/>
+      <w:pPr>
+        <w:ind w:left="2160" w:hanging="360"/>
+      </w:pPr>
+      <w:rPr>
+        <w:rFonts w:ascii="Wingdings" w:hAnsi="Wingdings" w:hint="default"/>
+      </w:rPr>
+    </w:lvl>
+    <w:lvl w:ilvl="3" w:tplc="0F4403F2">
+      <w:start w:val="1"/>
+      <w:numFmt w:val="bullet"/>
+      <w:lvlText w:val=""/>
+      <w:lvlJc w:val="left"/>
+      <w:pPr>
+        <w:ind w:left="2880" w:hanging="360"/>
+      </w:pPr>
+      <w:rPr>
+        <w:rFonts w:ascii="Symbol" w:hAnsi="Symbol" w:hint="default"/>
+      </w:rPr>
+    </w:lvl>
+    <w:lvl w:ilvl="4" w:tplc="CFEAF154">
+      <w:start w:val="1"/>
+      <w:numFmt w:val="bullet"/>
+      <w:lvlText w:val="o"/>
+      <w:lvlJc w:val="left"/>
+      <w:pPr>
+        <w:ind w:left="3600" w:hanging="360"/>
+      </w:pPr>
+      <w:rPr>
+        <w:rFonts w:ascii="Courier New" w:hAnsi="Courier New" w:hint="default"/>
+      </w:rPr>
+    </w:lvl>
+    <w:lvl w:ilvl="5" w:tplc="C84826D0">
+      <w:start w:val="1"/>
+      <w:numFmt w:val="bullet"/>
+      <w:lvlText w:val=""/>
+      <w:lvlJc w:val="left"/>
+      <w:pPr>
+        <w:ind w:left="4320" w:hanging="360"/>
+      </w:pPr>
+      <w:rPr>
+        <w:rFonts w:ascii="Wingdings" w:hAnsi="Wingdings" w:hint="default"/>
+      </w:rPr>
+    </w:lvl>
+    <w:lvl w:ilvl="6" w:tplc="76087778">
+      <w:start w:val="1"/>
+      <w:numFmt w:val="bullet"/>
+      <w:lvlText w:val=""/>
+      <w:lvlJc w:val="left"/>
+      <w:pPr>
+        <w:ind w:left="5040" w:hanging="360"/>
+      </w:pPr>
+      <w:rPr>
+        <w:rFonts w:ascii="Symbol" w:hAnsi="Symbol" w:hint="default"/>
+      </w:rPr>
+    </w:lvl>
+    <w:lvl w:ilvl="7" w:tplc="C1AEBADA">
+      <w:start w:val="1"/>
+      <w:numFmt w:val="bullet"/>
+      <w:lvlText w:val="o"/>
+      <w:lvlJc w:val="left"/>
+      <w:pPr>
+        <w:ind w:left="5760" w:hanging="360"/>
+      </w:pPr>
+      <w:rPr>
+        <w:rFonts w:ascii="Courier New" w:hAnsi="Courier New" w:hint="default"/>
+      </w:rPr>
+    </w:lvl>
+    <w:lvl w:ilvl="8" w:tplc="F66636C8">
+      <w:start w:val="1"/>
+      <w:numFmt w:val="bullet"/>
+      <w:lvlText w:val=""/>
+      <w:lvlJc w:val="left"/>
+      <w:pPr>
+        <w:ind w:left="6480" w:hanging="360"/>
+      </w:pPr>
+      <w:rPr>
+        <w:rFonts w:ascii="Wingdings" w:hAnsi="Wingdings" w:hint="default"/>
+      </w:rPr>
+    </w:lvl>
+  </w:abstractNum>
+  <w:abstractNum w:abstractNumId="5" w15:restartNumberingAfterBreak="0">
     <w:nsid w:val="5A605A38"/>
     <w:multiLevelType w:val="multilevel"/>
     <w:tmpl w:val="A522A0CE"/>
@@ -1619,7 +3180,7 @@
       <w:lvlJc w:val="left"/>
     </w:lvl>
   </w:abstractNum>
-  <w:abstractNum w:abstractNumId="5" w15:restartNumberingAfterBreak="0">
+  <w:abstractNum w:abstractNumId="6" w15:restartNumberingAfterBreak="0">
     <w:nsid w:val="5D1078AC"/>
     <w:multiLevelType w:val="multilevel"/>
     <w:tmpl w:val="810E57AE"/>
@@ -1670,7 +3231,7 @@
       <w:lvlJc w:val="left"/>
     </w:lvl>
   </w:abstractNum>
-  <w:abstractNum w:abstractNumId="6" w15:restartNumberingAfterBreak="0">
+  <w:abstractNum w:abstractNumId="7" w15:restartNumberingAfterBreak="0">
     <w:nsid w:val="7119175B"/>
     <w:multiLevelType w:val="multilevel"/>
     <w:tmpl w:val="4806A122"/>
@@ -1722,13 +3283,13 @@
     </w:lvl>
   </w:abstractNum>
   <w:num w:numId="1" w16cid:durableId="848521780">
+    <w:abstractNumId w:val="6"/>
+  </w:num>
+  <w:num w:numId="2" w16cid:durableId="9572726">
     <w:abstractNumId w:val="5"/>
   </w:num>
-  <w:num w:numId="2" w16cid:durableId="9572726">
-    <w:abstractNumId w:val="4"/>
-  </w:num>
   <w:num w:numId="3" w16cid:durableId="79177085">
-    <w:abstractNumId w:val="6"/>
+    <w:abstractNumId w:val="7"/>
   </w:num>
   <w:num w:numId="4" w16cid:durableId="1890922911">
     <w:abstractNumId w:val="3"/>
@@ -1741,6 +3302,9 @@
   </w:num>
   <w:num w:numId="7" w16cid:durableId="890725278">
     <w:abstractNumId w:val="2"/>
+  </w:num>
+  <w:num w:numId="8" w16cid:durableId="2124495173">
+    <w:abstractNumId w:val="4"/>
   </w:num>
 </w:numbering>
 </file>
@@ -2169,6 +3733,25 @@
     <w:semiHidden/>
     <w:unhideWhenUsed/>
   </w:style>
+  <w:style w:type="paragraph" w:styleId="ListParagraph">
+    <w:name w:val="List Paragraph"/>
+    <w:basedOn w:val="Normal"/>
+    <w:uiPriority w:val="34"/>
+    <w:qFormat/>
+    <w:rsid w:val="00143EBD"/>
+    <w:pPr>
+      <w:spacing w:after="160" w:line="259" w:lineRule="auto"/>
+      <w:ind w:left="720"/>
+      <w:contextualSpacing/>
+    </w:pPr>
+    <w:rPr>
+      <w:rFonts w:eastAsiaTheme="minorHAnsi"/>
+      <w:kern w:val="0"/>
+      <w:sz w:val="22"/>
+      <w:szCs w:val="22"/>
+      <w:lang w:val="cs-CZ" w:eastAsia="en-US"/>
+    </w:rPr>
+  </w:style>
 </w:styles>
 </file>
 
